--- a/stupid elders, lol.docx
+++ b/stupid elders, lol.docx
@@ -33,7 +33,6 @@
     <w:p>
       <w:pPr>
         <w:rPr>
-          <w:rFonts w:hint="eastAsia"/>
           <w:sz w:val="21"/>
           <w:szCs w:val="21"/>
         </w:rPr>
@@ -107,29 +106,7 @@
           <w:szCs w:val="21"/>
           <w:highlight w:val="red"/>
         </w:rPr>
-        <w:t xml:space="preserve"> 我母亲一直住大</w:t>
-      </w:r>
-      <w:proofErr w:type="gramStart"/>
-      <w:r>
-        <w:rPr>
-          <w:b/>
-          <w:bCs/>
-          <w:sz w:val="21"/>
-          <w:szCs w:val="21"/>
-          <w:highlight w:val="red"/>
-        </w:rPr>
-        <w:t>沥</w:t>
-      </w:r>
-      <w:proofErr w:type="gramEnd"/>
-      <w:r>
-        <w:rPr>
-          <w:b/>
-          <w:bCs/>
-          <w:sz w:val="21"/>
-          <w:szCs w:val="21"/>
-          <w:highlight w:val="red"/>
-        </w:rPr>
-        <w:t>的厂里，一星期才回来一次，而父亲于小塘更远的公司却仍然可以天天回家。   由于工作忙 我由爷爷奶奶照顾。</w:t>
+        <w:t xml:space="preserve"> 我母亲一直住大沥的厂里，一星期才回来一次，而父亲于小塘更远的公司却仍然可以天天回家。   由于工作忙 我由爷爷奶奶照顾。</w:t>
       </w:r>
     </w:p>
     <w:p>
@@ -164,29 +141,7 @@
           <w:sz w:val="21"/>
           <w:szCs w:val="21"/>
         </w:rPr>
-        <w:t>小学后，我注意到了自己的性别认同，我</w:t>
-      </w:r>
-      <w:proofErr w:type="gramStart"/>
-      <w:r>
-        <w:rPr>
-          <w:rFonts w:hint="eastAsia"/>
-          <w:b/>
-          <w:bCs/>
-          <w:sz w:val="21"/>
-          <w:szCs w:val="21"/>
-        </w:rPr>
-        <w:t>不</w:t>
-      </w:r>
-      <w:proofErr w:type="gramEnd"/>
-      <w:r>
-        <w:rPr>
-          <w:rFonts w:hint="eastAsia"/>
-          <w:b/>
-          <w:bCs/>
-          <w:sz w:val="21"/>
-          <w:szCs w:val="21"/>
-        </w:rPr>
-        <w:t>认同自己被指派的“男性”性别。</w:t>
+        <w:t>小学后，我注意到了自己的性别认同，我不认同自己被指派的“男性”性别。</w:t>
       </w:r>
     </w:p>
     <w:p>
@@ -229,7 +184,6 @@
     <w:p>
       <w:pPr>
         <w:rPr>
-          <w:rFonts w:hint="eastAsia"/>
           <w:sz w:val="21"/>
           <w:szCs w:val="21"/>
           <w:highlight w:val="yellow"/>
@@ -244,7 +198,6 @@
           <w:numId w:val="5"/>
         </w:numPr>
         <w:rPr>
-          <w:rFonts w:hint="eastAsia"/>
           <w:sz w:val="21"/>
           <w:szCs w:val="21"/>
           <w:highlight w:val="yellow"/>
@@ -296,25 +249,25 @@
           <w:szCs w:val="21"/>
           <w:highlight w:val="yellow"/>
         </w:rPr>
-        <w:t xml:space="preserve">3， 悲观教育（3块钱的豆腐花说贵 </w:t>
-      </w:r>
-      <w:proofErr w:type="gramStart"/>
-      <w:r>
+        <w:t>3， 悲观教育（3块钱的豆腐花说贵 想吃捡东西卖了买）</w:t>
+      </w:r>
+    </w:p>
+    <w:p>
+      <w:pPr>
+        <w:ind w:leftChars="291" w:left="640"/>
         <w:rPr>
           <w:sz w:val="21"/>
           <w:szCs w:val="21"/>
           <w:highlight w:val="yellow"/>
         </w:rPr>
-        <w:t>想吃捡东西</w:t>
-      </w:r>
-      <w:proofErr w:type="gramEnd"/>
+      </w:pPr>
       <w:r>
         <w:rPr>
           <w:sz w:val="21"/>
           <w:szCs w:val="21"/>
           <w:highlight w:val="yellow"/>
         </w:rPr>
-        <w:t>卖了买）</w:t>
+        <w:t>4，不要脸教育（一大早把我丢去学校，提前买好早餐 要我坐在操场吃就行，丝毫不在乎别人是怎么看的）</w:t>
       </w:r>
     </w:p>
     <w:p>
@@ -332,33 +285,13 @@
           <w:szCs w:val="21"/>
           <w:highlight w:val="yellow"/>
         </w:rPr>
-        <w:t>4，不要脸教育（一大早把我丢去学校，提前买好早餐 要我坐在操场吃就行，丝毫不在乎别人是怎么看的）</w:t>
+        <w:t>5， 只关心身体健康 成绩 丝毫不在乎精神健康。 不在乎发型合不合适 天天叫我跑步 然后晒黑了。</w:t>
       </w:r>
     </w:p>
     <w:p>
       <w:pPr>
         <w:ind w:leftChars="291" w:left="640"/>
         <w:rPr>
-          <w:rFonts w:hint="eastAsia"/>
-          <w:sz w:val="21"/>
-          <w:szCs w:val="21"/>
-          <w:highlight w:val="yellow"/>
-        </w:rPr>
-      </w:pPr>
-      <w:r>
-        <w:rPr>
-          <w:sz w:val="21"/>
-          <w:szCs w:val="21"/>
-          <w:highlight w:val="yellow"/>
-        </w:rPr>
-        <w:t>5， 只关心身体健康 成绩 丝毫不在乎精神健康。 不在乎发型合不合适 天天叫我跑步 然后晒黑了。</w:t>
-      </w:r>
-    </w:p>
-    <w:p>
-      <w:pPr>
-        <w:ind w:leftChars="291" w:left="640"/>
-        <w:rPr>
-          <w:rFonts w:hint="eastAsia"/>
           <w:sz w:val="21"/>
           <w:szCs w:val="21"/>
           <w:highlight w:val="yellow"/>
@@ -442,7 +375,6 @@
         <w:pStyle w:val="a9"/>
         <w:ind w:left="1080"/>
         <w:rPr>
-          <w:rFonts w:hint="eastAsia"/>
           <w:sz w:val="21"/>
           <w:szCs w:val="21"/>
         </w:rPr>
@@ -476,7 +408,6 @@
       <w:pPr>
         <w:ind w:leftChars="382" w:left="840" w:firstLineChars="200" w:firstLine="420"/>
         <w:rPr>
-          <w:rFonts w:hint="eastAsia"/>
           <w:sz w:val="21"/>
           <w:szCs w:val="21"/>
         </w:rPr>
@@ -632,23 +563,7 @@
           <w:sz w:val="21"/>
           <w:szCs w:val="21"/>
         </w:rPr>
-        <w:t>4-5年级） 我爷爷奶奶给我买了一个学生平板，给我使用，然后我才能下载注册了QQ，蹭别人的网 才能加了部分小学好友建立了最早的联系方式。  同时我母亲连虚拟网络世界都要重男轻女， QQ</w:t>
-      </w:r>
-      <w:proofErr w:type="gramStart"/>
-      <w:r>
-        <w:rPr>
-          <w:sz w:val="21"/>
-          <w:szCs w:val="21"/>
-        </w:rPr>
-        <w:t>资料卡填女</w:t>
-      </w:r>
-      <w:proofErr w:type="gramEnd"/>
-      <w:r>
-        <w:rPr>
-          <w:sz w:val="21"/>
-          <w:szCs w:val="21"/>
-        </w:rPr>
-        <w:t xml:space="preserve"> 都想要我改回我和我指派性别相同。</w:t>
+        <w:t>4-5年级） 我爷爷奶奶给我买了一个学生平板，给我使用，然后我才能下载注册了QQ，蹭别人的网 才能加了部分小学好友建立了最早的联系方式。  同时我母亲连虚拟网络世界都要重男轻女， QQ资料卡填女 都想要我改回我和我指派性别相同。</w:t>
       </w:r>
     </w:p>
     <w:p>
@@ -672,39 +587,7 @@
           <w:sz w:val="21"/>
           <w:szCs w:val="21"/>
         </w:rPr>
-        <w:t xml:space="preserve"> 但我爸妈和我住的房子在当时都是我爷爷奶奶出了大部分钱的 也包括装修。 随后爷爷奶奶迫不得已在</w:t>
-      </w:r>
-      <w:proofErr w:type="gramStart"/>
-      <w:r>
-        <w:rPr>
-          <w:sz w:val="21"/>
-          <w:szCs w:val="21"/>
-        </w:rPr>
-        <w:t>我小区</w:t>
-      </w:r>
-      <w:proofErr w:type="gramEnd"/>
-      <w:r>
-        <w:rPr>
-          <w:sz w:val="21"/>
-          <w:szCs w:val="21"/>
-        </w:rPr>
-        <w:t>旁边重新购置了一套房（</w:t>
-      </w:r>
-      <w:proofErr w:type="gramStart"/>
-      <w:r>
-        <w:rPr>
-          <w:sz w:val="21"/>
-          <w:szCs w:val="21"/>
-        </w:rPr>
-        <w:t>一</w:t>
-      </w:r>
-      <w:proofErr w:type="gramEnd"/>
-      <w:r>
-        <w:rPr>
-          <w:sz w:val="21"/>
-          <w:szCs w:val="21"/>
-        </w:rPr>
-        <w:t xml:space="preserve">房一厅）我也随同去住。  </w:t>
+        <w:t xml:space="preserve"> 但我爸妈和我住的房子在当时都是我爷爷奶奶出了大部分钱的 也包括装修。 随后爷爷奶奶迫不得已在我小区旁边重新购置了一套房（一房一厅）我也随同去住。  </w:t>
       </w:r>
     </w:p>
     <w:p>
@@ -721,18 +604,8 @@
           <w:sz w:val="21"/>
           <w:szCs w:val="21"/>
         </w:rPr>
-        <w:t>期间我母亲多次想我回来不要跟他们住，便计划加剧我和爷爷奶奶的关系例如要我父亲周末去爷爷奶奶家吃饭时候故意藏手表</w:t>
-      </w:r>
-      <w:proofErr w:type="gramStart"/>
-      <w:r>
-        <w:rPr>
-          <w:rFonts w:hint="eastAsia"/>
-          <w:sz w:val="21"/>
-          <w:szCs w:val="21"/>
-        </w:rPr>
-        <w:t>指甲钳至冰箱</w:t>
-      </w:r>
-      <w:proofErr w:type="gramEnd"/>
+        <w:t>期间我母亲多次想我回来不要跟他们住，便计划加剧我和爷爷奶奶的关系例如要我父亲周末去爷爷奶奶家吃饭时候故意藏手表指甲钳至冰箱</w:t>
+      </w:r>
       <w:r>
         <w:rPr>
           <w:sz w:val="21"/>
@@ -770,23 +643,7 @@
           <w:sz w:val="21"/>
           <w:szCs w:val="21"/>
         </w:rPr>
-        <w:t xml:space="preserve"> 只能一切赖我奶奶，哪怕是我涂指甲油都不动脑的说是不是学你奶奶的。 很可笑。   五年级下学期时候 爷爷癌症去世了，我母亲</w:t>
-      </w:r>
-      <w:proofErr w:type="gramStart"/>
-      <w:r>
-        <w:rPr>
-          <w:sz w:val="21"/>
-          <w:szCs w:val="21"/>
-        </w:rPr>
-        <w:t>作威到了</w:t>
-      </w:r>
-      <w:proofErr w:type="gramEnd"/>
-      <w:r>
-        <w:rPr>
-          <w:sz w:val="21"/>
-          <w:szCs w:val="21"/>
-        </w:rPr>
-        <w:t>巅峰 把我关在家里不允许我去陪伴奶奶，也不允许我父亲去陪伴奶奶， 那会爷爷刚去世 我奶奶天天哭 不舍得吃饭。 我想去陪我奶奶 我母亲就命令我父亲强行硬生生拖我回家，也造成了腿部多了很多痕迹。  然后我奶奶瘦了很多。  期间也故意藏起来我自行车的钥匙，不让我骑车。</w:t>
+        <w:t xml:space="preserve"> 只能一切赖我奶奶，哪怕是我涂指甲油都不动脑的说是不是学你奶奶的。 很可笑。   五年级下学期时候 爷爷癌症去世了，我母亲作威到了巅峰 把我关在家里不允许我去陪伴奶奶，也不允许我父亲去陪伴奶奶， 那会爷爷刚去世 我奶奶天天哭 不舍得吃饭。 我想去陪我奶奶 我母亲就命令我父亲强行硬生生拖我回家，也造成了腿部多了很多痕迹。  然后我奶奶瘦了很多。  期间也故意藏起来我自行车的钥匙，不让我骑车。</w:t>
       </w:r>
     </w:p>
     <w:p>
@@ -857,39 +714,7 @@
           <w:sz w:val="21"/>
           <w:szCs w:val="21"/>
         </w:rPr>
-        <w:t>2016年 初</w:t>
-      </w:r>
-      <w:proofErr w:type="gramStart"/>
-      <w:r>
-        <w:rPr>
-          <w:sz w:val="21"/>
-          <w:szCs w:val="21"/>
-        </w:rPr>
-        <w:t>一</w:t>
-      </w:r>
-      <w:proofErr w:type="gramEnd"/>
-      <w:r>
-        <w:rPr>
-          <w:sz w:val="21"/>
-          <w:szCs w:val="21"/>
-        </w:rPr>
-        <w:t>尾声 我期末成绩差 他</w:t>
-      </w:r>
-      <w:proofErr w:type="gramStart"/>
-      <w:r>
-        <w:rPr>
-          <w:sz w:val="21"/>
-          <w:szCs w:val="21"/>
-        </w:rPr>
-        <w:t>把差全归功于</w:t>
-      </w:r>
-      <w:proofErr w:type="gramEnd"/>
-      <w:r>
-        <w:rPr>
-          <w:sz w:val="21"/>
-          <w:szCs w:val="21"/>
-        </w:rPr>
-        <w:t>我奶奶，然后去骂他，想气死我奶奶。</w:t>
+        <w:t>2016年 初一尾声 我期末成绩差 他把差全归功于我奶奶，然后去骂他，想气死我奶奶。</w:t>
       </w:r>
     </w:p>
     <w:p>
@@ -936,23 +761,7 @@
           <w:sz w:val="21"/>
           <w:szCs w:val="21"/>
         </w:rPr>
-        <w:t>18年，据我奶奶说为了不想让我中午回奶奶家吃饭 试图对我奶奶说要求奶奶天天中午到外面玩 然后让我中午回到家进不了家门。</w:t>
-      </w:r>
-      <w:proofErr w:type="gramStart"/>
-      <w:r>
-        <w:rPr>
-          <w:sz w:val="21"/>
-          <w:szCs w:val="21"/>
-        </w:rPr>
-        <w:t>然后饿几天然</w:t>
-      </w:r>
-      <w:proofErr w:type="gramEnd"/>
-      <w:r>
-        <w:rPr>
-          <w:sz w:val="21"/>
-          <w:szCs w:val="21"/>
-        </w:rPr>
-        <w:t>后就被迫在学校吃午饭了。</w:t>
+        <w:t>18年，据我奶奶说为了不想让我中午回奶奶家吃饭 试图对我奶奶说要求奶奶天天中午到外面玩 然后让我中午回到家进不了家门。然后饿几天然后就被迫在学校吃午饭了。</w:t>
       </w:r>
     </w:p>
     <w:p>
@@ -984,23 +793,7 @@
           <w:sz w:val="21"/>
           <w:szCs w:val="21"/>
         </w:rPr>
-        <w:t xml:space="preserve"> 我母亲找了一所职业学校 找最便宜的学校 最便宜的专业让我去 盲目相信了学校官方的宣传不询问历届毕业生。 （到头来学</w:t>
-      </w:r>
-      <w:proofErr w:type="gramStart"/>
-      <w:r>
-        <w:rPr>
-          <w:sz w:val="21"/>
-          <w:szCs w:val="21"/>
-        </w:rPr>
-        <w:t>校官网</w:t>
-      </w:r>
-      <w:proofErr w:type="gramEnd"/>
-      <w:r>
-        <w:rPr>
-          <w:sz w:val="21"/>
-          <w:szCs w:val="21"/>
-        </w:rPr>
-        <w:t>都进不去，毕</w:t>
+        <w:t xml:space="preserve"> 我母亲找了一所职业学校 找最便宜的学校 最便宜的专业让我去 盲目相信了学校官方的宣传不询问历届毕业生。 （到头来学校官网都进不去，毕</w:t>
       </w:r>
       <w:r>
         <w:rPr>
@@ -1015,7 +808,6 @@
       <w:pPr>
         <w:ind w:leftChars="382" w:left="840" w:firstLine="420"/>
         <w:rPr>
-          <w:rFonts w:hint="eastAsia"/>
           <w:sz w:val="21"/>
           <w:szCs w:val="21"/>
         </w:rPr>
@@ -1034,23 +826,7 @@
           <w:sz w:val="21"/>
           <w:szCs w:val="21"/>
         </w:rPr>
-        <w:t xml:space="preserve">  由于该学校太远了 我母亲迫不得已给我了一个2012年他的破三星手机 我不想要，只好买了最初一个vivo u1手机和</w:t>
-      </w:r>
-      <w:proofErr w:type="gramStart"/>
-      <w:r>
-        <w:rPr>
-          <w:sz w:val="21"/>
-          <w:szCs w:val="21"/>
-        </w:rPr>
-        <w:t>也之后</w:t>
-      </w:r>
-      <w:proofErr w:type="gramEnd"/>
-      <w:r>
-        <w:rPr>
-          <w:sz w:val="21"/>
-          <w:szCs w:val="21"/>
-        </w:rPr>
-        <w:t>攒钱买的iPhone 6s。 到了这个学校第一天我就遭到全班的欺负与嘲讽 。 不仅嘲笑我肤色 更是上升到了肢体冲突。  头一个星期军训结束，回来我和他们抱怨想换学校 他们不同意。   然后到了正式上课 ，我又发现实际上课内容和专业不符合 我回来又继续倾诉 他们仍然不同意（那个时候转专业免费） 。 然后生活费一个星期只给200。 到了后期，我需要性能更强的pc来渲染。 我就决定攒钱，于是</w:t>
+        <w:t xml:space="preserve">  由于该学校太远了 我母亲迫不得已给我了一个2012年他的破三星手机 我不想要，只好买了最初一个vivo u1手机和也之后攒钱买的iPhone 6s。 到了这个学校第一天我就遭到全班的欺负与嘲讽 。 不仅嘲笑我肤色 更是上升到了肢体冲突。  头一个星期军训结束，回来我和他们抱怨想换学校 他们不同意。   然后到了正式上课 ，我又发现实际上课内容和专业不符合 我回来又继续倾诉 他们仍然不同意（那个时候转专业免费） 。 然后生活费一个星期只给200。 到了后期，我需要性能更强的pc来渲染。 我就决定攒钱，于是</w:t>
       </w:r>
       <w:r>
         <w:rPr>
@@ -1065,23 +841,7 @@
           <w:sz w:val="21"/>
           <w:szCs w:val="21"/>
         </w:rPr>
-        <w:t xml:space="preserve"> 一个星期攒160左右。 一边寒酸吃馒头 一边被欺负。  2021年时候他们的欺负到达了巅峰 摔坏我手机屏幕 和笔记本电脑 ，老师也不管他们也不管 。 因为手机和电脑加起来</w:t>
-      </w:r>
-      <w:proofErr w:type="gramStart"/>
-      <w:r>
-        <w:rPr>
-          <w:sz w:val="21"/>
-          <w:szCs w:val="21"/>
-        </w:rPr>
-        <w:t>也金额</w:t>
-      </w:r>
-      <w:proofErr w:type="gramEnd"/>
-      <w:r>
-        <w:rPr>
-          <w:sz w:val="21"/>
-          <w:szCs w:val="21"/>
-        </w:rPr>
-        <w:t>也不超过400 所以也没办法报警。 期间他们故意把烟放我书包里以诬陷是我的烟...</w:t>
+        <w:t xml:space="preserve"> 一个星期攒160左右。 一边寒酸吃馒头 一边被欺负。  2021年时候他们的欺负到达了巅峰 摔坏我手机屏幕 和笔记本电脑 ，老师也不管他们也不管 。 因为手机和电脑加起来也金额也不超过400 所以也没办法报警。 期间他们故意把烟放我书包里以诬陷是我的烟...</w:t>
       </w:r>
     </w:p>
     <w:p>
@@ -1120,39 +880,7 @@
           <w:sz w:val="21"/>
           <w:szCs w:val="21"/>
         </w:rPr>
-        <w:t>2年某一天 我母亲买了两箱牛奶 要我去拿， 她看我只拿回了一箱，问都不问破口大骂说我丢了一箱 骂了半小时， 又到处和她</w:t>
-      </w:r>
-      <w:proofErr w:type="gramStart"/>
-      <w:r>
-        <w:rPr>
-          <w:sz w:val="21"/>
-          <w:szCs w:val="21"/>
-        </w:rPr>
-        <w:t>微信朋友</w:t>
-      </w:r>
-      <w:proofErr w:type="gramEnd"/>
-      <w:r>
-        <w:rPr>
-          <w:sz w:val="21"/>
-          <w:szCs w:val="21"/>
-        </w:rPr>
-        <w:t>说我粗心 不知道以后怎么办。 最后和</w:t>
-      </w:r>
-      <w:proofErr w:type="gramStart"/>
-      <w:r>
-        <w:rPr>
-          <w:sz w:val="21"/>
-          <w:szCs w:val="21"/>
-        </w:rPr>
-        <w:t>客服</w:t>
-      </w:r>
-      <w:proofErr w:type="gramEnd"/>
-      <w:r>
-        <w:rPr>
-          <w:sz w:val="21"/>
-          <w:szCs w:val="21"/>
-        </w:rPr>
-        <w:t>沟通才知道人家没货先发一箱 。然后一个简单的道歉想完事。</w:t>
+        <w:t>2年某一天 我母亲买了两箱牛奶 要我去拿， 她看我只拿回了一箱，问都不问破口大骂说我丢了一箱 骂了半小时， 又到处和她微信朋友说我粗心 不知道以后怎么办。 最后和客服沟通才知道人家没货先发一箱 。然后一个简单的道歉想完事。</w:t>
       </w:r>
     </w:p>
     <w:p>
@@ -1302,23 +1030,7 @@
           <w:sz w:val="21"/>
           <w:szCs w:val="21"/>
         </w:rPr>
-        <w:t>2023.8月那个时候我带我母亲去广州芳村脑科医院就诊 在那之后的2-3个星期 我母亲看起来似乎是理解了，但后来</w:t>
-      </w:r>
-      <w:proofErr w:type="gramStart"/>
-      <w:r>
-        <w:rPr>
-          <w:sz w:val="21"/>
-          <w:szCs w:val="21"/>
-        </w:rPr>
-        <w:t>接触抖音之后</w:t>
-      </w:r>
-      <w:proofErr w:type="gramEnd"/>
-      <w:r>
-        <w:rPr>
-          <w:sz w:val="21"/>
-          <w:szCs w:val="21"/>
-        </w:rPr>
-        <w:t>变得更魔怔了 变得异常关心身体健康， 例如一个月喝一次可乐都说对身体不好 外出玩 五分钟喝一次水，周末一大早叫我起来上厕所 说憋尿对身体不好。 仿佛故意刺激我。</w:t>
+        <w:t>2023.8月那个时候我带我母亲去广州芳村脑科医院就诊 在那之后的2-3个星期 我母亲看起来似乎是理解了，但后来接触抖音之后变得更魔怔了 变得异常关心身体健康， 例如一个月喝一次可乐都说对身体不好 外出玩 五分钟喝一次水，周末一大早叫我起来上厕所 说憋尿对身体不好。 仿佛故意刺激我。</w:t>
       </w:r>
     </w:p>
     <w:p>
@@ -1367,23 +1079,7 @@
           <w:sz w:val="21"/>
           <w:szCs w:val="21"/>
         </w:rPr>
-        <w:t xml:space="preserve">2023年12月 我电话关机 </w:t>
-      </w:r>
-      <w:proofErr w:type="gramStart"/>
-      <w:r>
-        <w:rPr>
-          <w:sz w:val="21"/>
-          <w:szCs w:val="21"/>
-        </w:rPr>
-        <w:t>微信卸载</w:t>
-      </w:r>
-      <w:proofErr w:type="gramEnd"/>
-      <w:r>
-        <w:rPr>
-          <w:sz w:val="21"/>
-          <w:szCs w:val="21"/>
-        </w:rPr>
-        <w:t xml:space="preserve"> 受朋友邀请 去了成都朋友家里住了半个月 来缓解情绪 在那之前我就知道我母亲打电话给我如果知道我在成都 第一句话只会问我不用上班吗？ 后来也证实了这个猜测。   随后我又去了江苏玩。 玩了一个月回来。  </w:t>
+        <w:t xml:space="preserve">2023年12月 我电话关机 微信卸载 受朋友邀请 去了成都朋友家里住了半个月 来缓解情绪 在那之前我就知道我母亲打电话给我如果知道我在成都 第一句话只会问我不用上班吗？ 后来也证实了这个猜测。   随后我又去了江苏玩。 玩了一个月回来。  </w:t>
       </w:r>
     </w:p>
     <w:p>
@@ -1399,23 +1095,7 @@
           <w:sz w:val="21"/>
           <w:szCs w:val="21"/>
         </w:rPr>
-        <w:t>2024年1月 我感冒了不想一个人去医院 我母亲没有脑子说我去医院都不敢一个人去 她脑子里没有情绪 只有敢和不敢 （如果</w:t>
-      </w:r>
-      <w:proofErr w:type="gramStart"/>
-      <w:r>
-        <w:rPr>
-          <w:sz w:val="21"/>
-          <w:szCs w:val="21"/>
-        </w:rPr>
-        <w:t>我医院</w:t>
-      </w:r>
-      <w:proofErr w:type="gramEnd"/>
-      <w:r>
-        <w:rPr>
-          <w:sz w:val="21"/>
-          <w:szCs w:val="21"/>
-        </w:rPr>
-        <w:t>都不敢去 为什么敢一个人横跨大半个中国）？</w:t>
+        <w:t>2024年1月 我感冒了不想一个人去医院 我母亲没有脑子说我去医院都不敢一个人去 她脑子里没有情绪 只有敢和不敢 （如果我医院都不敢去 为什么敢一个人横跨大半个中国）？</w:t>
       </w:r>
     </w:p>
     <w:p>
@@ -1439,23 +1119,7 @@
           <w:sz w:val="21"/>
           <w:szCs w:val="21"/>
         </w:rPr>
-        <w:t>2024年8月 我因为白纸的事情被警察上门 然后回来后我已经说了这个情况， 然后第二天中午我母亲没脑又在微信上问我为什么 但是由于网络审查问题 我不能直说 我只能</w:t>
-      </w:r>
-      <w:proofErr w:type="gramStart"/>
-      <w:r>
-        <w:rPr>
-          <w:sz w:val="21"/>
-          <w:szCs w:val="21"/>
-        </w:rPr>
-        <w:t>说发布</w:t>
-      </w:r>
-      <w:proofErr w:type="gramEnd"/>
-      <w:r>
-        <w:rPr>
-          <w:sz w:val="21"/>
-          <w:szCs w:val="21"/>
-        </w:rPr>
-        <w:t>了违规言论， 我母亲没有智商 敢直接在微信上问我“你不是说白纸xx吗” 吓得我直接叫他撤回。 事后她还在抖音搜索什么是白纸</w:t>
+        <w:t>2024年8月 我因为白纸的事情被警察上门 然后回来后我已经说了这个情况， 然后第二天中午我母亲没脑又在微信上问我为什么 但是由于网络审查问题 我不能直说 我只能说发布了违规言论， 我母亲没有智商 敢直接在微信上问我“你不是说白纸xx吗” 吓得我直接叫他撤回。 事后她还在抖音搜索什么是白纸</w:t>
       </w:r>
       <w:r>
         <w:rPr>
@@ -1518,39 +1182,7 @@
           <w:sz w:val="21"/>
           <w:szCs w:val="21"/>
         </w:rPr>
-        <w:t>2024年国庆期间 我和我母亲玩了两天吵架了两天 第一天吵架的内容是公交和地铁谁舒服 起因是坐地铁去广州永庆坊玩 她问我</w:t>
-      </w:r>
-      <w:proofErr w:type="gramStart"/>
-      <w:r>
-        <w:rPr>
-          <w:sz w:val="21"/>
-          <w:szCs w:val="21"/>
-        </w:rPr>
-        <w:t>坐这么</w:t>
-      </w:r>
-      <w:proofErr w:type="gramEnd"/>
-      <w:r>
-        <w:rPr>
-          <w:sz w:val="21"/>
-          <w:szCs w:val="21"/>
-        </w:rPr>
-        <w:t>久地铁不累吗 你每天上班。 我说在怎么样也没有你每天坐2小时</w:t>
-      </w:r>
-      <w:proofErr w:type="gramStart"/>
-      <w:r>
-        <w:rPr>
-          <w:sz w:val="21"/>
-          <w:szCs w:val="21"/>
-        </w:rPr>
-        <w:t>公交车累吧</w:t>
-      </w:r>
-      <w:proofErr w:type="gramEnd"/>
-      <w:r>
-        <w:rPr>
-          <w:sz w:val="21"/>
-          <w:szCs w:val="21"/>
-        </w:rPr>
-        <w:t>？ 她不负 非要和我说公交车没有地铁舒服。</w:t>
+        <w:t>2024年国庆期间 我和我母亲玩了两天吵架了两天 第一天吵架的内容是公交和地铁谁舒服 起因是坐地铁去广州永庆坊玩 她问我坐这么久地铁不累吗 你每天上班。 我说在怎么样也没有你每天坐2小时公交车累吧？ 她不负 非要和我说公交车没有地铁舒服。</w:t>
       </w:r>
     </w:p>
     <w:p>
@@ -1581,23 +1213,7 @@
           <w:sz w:val="21"/>
           <w:szCs w:val="21"/>
         </w:rPr>
-        <w:t>吵架的</w:t>
-      </w:r>
-      <w:proofErr w:type="gramStart"/>
-      <w:r>
-        <w:rPr>
-          <w:sz w:val="21"/>
-          <w:szCs w:val="21"/>
-        </w:rPr>
-        <w:t>主题为艇仔</w:t>
-      </w:r>
-      <w:proofErr w:type="gramEnd"/>
-      <w:r>
-        <w:rPr>
-          <w:sz w:val="21"/>
-          <w:szCs w:val="21"/>
-        </w:rPr>
-        <w:t>粥的，在路上她说人家艇仔粥里面的配料乱七八糟 对身体不好 我一气之下又和她吵架了说你那么想要绝对的身体健康你去公园拿走人家的麦克风给人家科普养生讲座。 她气不过直接用性别一事攻击我了。  第二个吵架的内容是她觉得苹果不好，我直接用你没做过开发和适配 只会这么说。 她气不过又和我吵架了。 说我没文化 我说如果你有文化不知道精神健康重要性？</w:t>
+        <w:t>吵架的主题为艇仔粥的，在路上她说人家艇仔粥里面的配料乱七八糟 对身体不好 我一气之下又和她吵架了说你那么想要绝对的身体健康你去公园拿走人家的麦克风给人家科普养生讲座。 她气不过直接用性别一事攻击我了。  第二个吵架的内容是她觉得苹果不好，我直接用你没做过开发和适配 只会这么说。 她气不过又和我吵架了。 说我没文化 我说如果你有文化不知道精神健康重要性？</w:t>
       </w:r>
     </w:p>
     <w:p>
@@ -1652,23 +1268,7 @@
           <w:sz w:val="21"/>
           <w:szCs w:val="21"/>
         </w:rPr>
-        <w:t xml:space="preserve"> 如果一个产品用户频繁出问题 那就是设计师的问题。 同时举例 如果一条马路 如果10辆车有九辆车通过都失控 那么就是马路设计有问题。 我</w:t>
-      </w:r>
-      <w:proofErr w:type="gramStart"/>
-      <w:r>
-        <w:rPr>
-          <w:sz w:val="21"/>
-          <w:szCs w:val="21"/>
-        </w:rPr>
-        <w:t>那傻逼父亲</w:t>
-      </w:r>
-      <w:proofErr w:type="gramEnd"/>
-      <w:r>
-        <w:rPr>
-          <w:sz w:val="21"/>
-          <w:szCs w:val="21"/>
-        </w:rPr>
-        <w:t>也许是穷惯了没有自信 什么都只考虑是不是自己的问题并称： 那就是那九辆车的问题 为什么剩下一辆没有出事故。</w:t>
+        <w:t xml:space="preserve"> 如果一个产品用户频繁出问题 那就是设计师的问题。 同时举例 如果一条马路 如果10辆车有九辆车通过都失控 那么就是马路设计有问题。 我那傻逼父亲也许是穷惯了没有自信 什么都只考虑是不是自己的问题并称： 那就是那九辆车的问题 为什么剩下一辆没有出事故。</w:t>
       </w:r>
     </w:p>
     <w:p>
@@ -1699,23 +1299,7 @@
           <w:sz w:val="21"/>
           <w:szCs w:val="21"/>
         </w:rPr>
-        <w:t>然后，话题扯到了反抗。 我说为什么南京大屠杀几个日本</w:t>
-      </w:r>
-      <w:proofErr w:type="gramStart"/>
-      <w:r>
-        <w:rPr>
-          <w:sz w:val="21"/>
-          <w:szCs w:val="21"/>
-        </w:rPr>
-        <w:t>兵可以</w:t>
-      </w:r>
-      <w:proofErr w:type="gramEnd"/>
-      <w:r>
-        <w:rPr>
-          <w:sz w:val="21"/>
-          <w:szCs w:val="21"/>
-        </w:rPr>
-        <w:t xml:space="preserve">押送几千上万个南京民众？ 如果反抗就不会那么多伤亡。 我父亲愚蠢的认知觉得押送是那机关枪压的。 但是正常情况下机关枪十分沉重 无法拿着射击 押送仅仅是拿着步枪。 他还是觉得反抗没有用 接着我说：抗美援朝中美差距这么大情况下依然反抗成功。 然后又让他看看外面的世界 让他知道什么是发达国家 （免费医疗 等福利 ） 它还是不以为然觉得能吃饭 能出行方便就是发达。 并说以前吃不上肉 如今吃上了就是发达。  然后说我学历低（无非就是他们精神压迫变相害的） </w:t>
+        <w:t xml:space="preserve">然后，话题扯到了反抗。 我说为什么南京大屠杀几个日本兵可以押送几千上万个南京民众？ 如果反抗就不会那么多伤亡。 我父亲愚蠢的认知觉得押送是那机关枪压的。 但是正常情况下机关枪十分沉重 无法拿着射击 押送仅仅是拿着步枪。 他还是觉得反抗没有用 接着我说：抗美援朝中美差距这么大情况下依然反抗成功。 然后又让他看看外面的世界 让他知道什么是发达国家 （免费医疗 等福利 ） 它还是不以为然觉得能吃饭 能出行方便就是发达。 并说以前吃不上肉 如今吃上了就是发达。  然后说我学历低（无非就是他们精神压迫变相害的） </w:t>
       </w:r>
       <w:r>
         <w:rPr>
@@ -1824,7 +1408,6 @@
         </w:rPr>
         <w:t>不盖章。</w:t>
       </w:r>
-      <w:proofErr w:type="gramStart"/>
       <w:r>
         <w:rPr>
           <w:rFonts w:hint="eastAsia"/>
@@ -1840,42 +1423,238 @@
           <w:szCs w:val="21"/>
           <w:highlight w:val="green"/>
         </w:rPr>
-        <w:t>一问</w:t>
-      </w:r>
-      <w:proofErr w:type="gramEnd"/>
-      <w:r>
-        <w:rPr>
+        <w:t>一问有车吗</w:t>
+      </w:r>
+      <w:r>
+        <w:rPr>
+          <w:rFonts w:hint="eastAsia"/>
           <w:sz w:val="21"/>
           <w:szCs w:val="21"/>
           <w:highlight w:val="green"/>
         </w:rPr>
-        <w:t>有车吗</w:t>
-      </w:r>
-      <w:r>
-        <w:rPr>
-          <w:rFonts w:hint="eastAsia"/>
+        <w:t>：</w:t>
+      </w:r>
+      <w:r>
+        <w:rPr>
           <w:sz w:val="21"/>
           <w:szCs w:val="21"/>
           <w:highlight w:val="green"/>
         </w:rPr>
-        <w:t>：</w:t>
-      </w:r>
-      <w:r>
-        <w:rPr>
+        <w:t>没有； 年收入多少</w:t>
+      </w:r>
+      <w:r>
+        <w:rPr>
+          <w:rFonts w:hint="eastAsia"/>
           <w:sz w:val="21"/>
           <w:szCs w:val="21"/>
           <w:highlight w:val="green"/>
         </w:rPr>
-        <w:t>没有； 年收入多少</w:t>
-      </w:r>
-      <w:r>
-        <w:rPr>
-          <w:rFonts w:hint="eastAsia"/>
+        <w:t>？</w:t>
+      </w:r>
+      <w:r>
+        <w:rPr>
           <w:sz w:val="21"/>
           <w:szCs w:val="21"/>
           <w:highlight w:val="green"/>
         </w:rPr>
-        <w:t>？</w:t>
+        <w:t xml:space="preserve"> 10万； 一个人？ ； 不是 我们两个人加起来</w:t>
+      </w:r>
+      <w:r>
+        <w:rPr>
+          <w:sz w:val="21"/>
+          <w:szCs w:val="21"/>
+        </w:rPr>
+        <w:t>。就算你拿着入学证明过去 人家也会觉得是想要留在那。</w:t>
+      </w:r>
+    </w:p>
+    <w:p>
+      <w:pPr>
+        <w:rPr>
+          <w:sz w:val="21"/>
+          <w:szCs w:val="21"/>
+        </w:rPr>
+      </w:pPr>
+      <w:r>
+        <w:rPr>
+          <w:sz w:val="21"/>
+          <w:szCs w:val="21"/>
+        </w:rPr>
+        <w:t xml:space="preserve">      </w:t>
+      </w:r>
+    </w:p>
+    <w:p>
+      <w:pPr>
+        <w:ind w:left="420" w:firstLine="420"/>
+        <w:rPr>
+          <w:sz w:val="21"/>
+          <w:szCs w:val="21"/>
+        </w:rPr>
+      </w:pPr>
+      <w:r>
+        <w:rPr>
+          <w:sz w:val="21"/>
+          <w:szCs w:val="21"/>
+        </w:rPr>
+        <w:t>2025年大年初四？（2月2日） 亲戚陈见好的女儿的孩子前往佛山世纪莲玩，在其中一桥下捡了一个很大的气球（氢气）  在等公交车时 我另外一个亲戚（陈金霞）提出我来拿气球 我称会尴尬 ，亲戚（陈金霞）称这有什么尴尬的。 于是我回“为什么要用你的感觉定义这个世界”随后吵闹结束。 气球由（陈见好）拿着 上公交车后 果不其然 司机询问是不是氢气。 然后不给拿上车。</w:t>
+      </w:r>
+    </w:p>
+    <w:p>
+      <w:pPr>
+        <w:rPr>
+          <w:sz w:val="21"/>
+          <w:szCs w:val="21"/>
+        </w:rPr>
+      </w:pPr>
+    </w:p>
+    <w:p>
+      <w:pPr>
+        <w:ind w:leftChars="200" w:left="440" w:firstLineChars="200" w:firstLine="420"/>
+        <w:rPr>
+          <w:sz w:val="21"/>
+          <w:szCs w:val="21"/>
+        </w:rPr>
+      </w:pPr>
+      <w:r>
+        <w:rPr>
+          <w:sz w:val="21"/>
+          <w:szCs w:val="21"/>
+        </w:rPr>
+        <w:t>2025年 2</w:t>
+      </w:r>
+      <w:r>
+        <w:rPr>
+          <w:rFonts w:hint="eastAsia"/>
+          <w:sz w:val="21"/>
+          <w:szCs w:val="21"/>
+        </w:rPr>
+        <w:t>月</w:t>
+      </w:r>
+      <w:r>
+        <w:rPr>
+          <w:sz w:val="21"/>
+          <w:szCs w:val="21"/>
+        </w:rPr>
+        <w:t>3日大年初六下午 亲戚（陈金霞）下午玩到六点多 随家人回家 一回到家称我不会做饭 不做饭。 于是因此事故意刺激我（如果你要求我做饭为何不打电话给我询问是否要做饭）</w:t>
+      </w:r>
+    </w:p>
+    <w:p>
+      <w:pPr>
+        <w:ind w:leftChars="200" w:left="440"/>
+        <w:rPr>
+          <w:sz w:val="21"/>
+          <w:szCs w:val="21"/>
+        </w:rPr>
+      </w:pPr>
+      <w:r>
+        <w:rPr>
+          <w:rFonts w:hint="eastAsia"/>
+          <w:sz w:val="21"/>
+          <w:szCs w:val="21"/>
+        </w:rPr>
+        <w:t>中午，我父亲在我奶奶家睡觉</w:t>
+      </w:r>
+      <w:r>
+        <w:rPr>
+          <w:sz w:val="21"/>
+          <w:szCs w:val="21"/>
+        </w:rPr>
+        <w:t xml:space="preserve"> 我已经没有发出任何声音，电脑声音关闭在房间内玩。 出来开门小声（已经开门好了）出来后我奶奶大声称 那么吵干嘛 于是因此事我瞬间大怒 冲过去掐脖子</w:t>
+      </w:r>
+    </w:p>
+    <w:p>
+      <w:pPr>
+        <w:rPr>
+          <w:sz w:val="21"/>
+          <w:szCs w:val="21"/>
+        </w:rPr>
+      </w:pPr>
+    </w:p>
+    <w:p>
+      <w:pPr>
+        <w:ind w:left="420" w:firstLineChars="200" w:firstLine="420"/>
+        <w:rPr>
+          <w:sz w:val="21"/>
+          <w:szCs w:val="21"/>
+        </w:rPr>
+      </w:pPr>
+      <w:r>
+        <w:rPr>
+          <w:sz w:val="21"/>
+          <w:szCs w:val="21"/>
+        </w:rPr>
+        <w:t>2025.2.4 一大早 起床穿衣服母亲称头发乱像乞丐（我都还没有出门准备好 乱又有错吗 一大早就故意贬低我） ； 随后我前往奶奶家吃早餐； 由于昨晚手机没电我只能前往奶奶家充电（昨晚没有携带充电器） 一到奶奶家 陈见好，奶奶一行人以没吃早餐唯有对我进行批评。 我称没电和煤气有什么关系。 随后我进行解释。 他们继续无理取闹称我是说你父亲</w:t>
+      </w:r>
+    </w:p>
+    <w:p>
+      <w:pPr>
+        <w:ind w:left="420" w:firstLineChars="200" w:firstLine="420"/>
+        <w:rPr>
+          <w:sz w:val="21"/>
+          <w:szCs w:val="21"/>
+        </w:rPr>
+      </w:pPr>
+    </w:p>
+    <w:p>
+      <w:pPr>
+        <w:ind w:leftChars="191" w:left="420" w:firstLineChars="200" w:firstLine="420"/>
+        <w:rPr>
+          <w:sz w:val="21"/>
+          <w:szCs w:val="21"/>
+        </w:rPr>
+      </w:pPr>
+      <w:r>
+        <w:rPr>
+          <w:rFonts w:hint="eastAsia"/>
+          <w:sz w:val="21"/>
+          <w:szCs w:val="21"/>
+        </w:rPr>
+        <w:t>同日中午</w:t>
+      </w:r>
+      <w:r>
+        <w:rPr>
+          <w:sz w:val="21"/>
+          <w:szCs w:val="21"/>
+        </w:rPr>
+        <w:t>11:35 顺德李禧记辉蹦砂。  亲戚陈金霞在餐厅里鸡蛋里挑骨头 对服务员说你不要推销 我不要  随后嫌弃饭餐（鱼饼）形状不好看和宣传图不符合。</w:t>
+      </w:r>
+    </w:p>
+    <w:p>
+      <w:pPr>
+        <w:ind w:leftChars="191" w:left="420"/>
+        <w:rPr>
+          <w:sz w:val="21"/>
+          <w:szCs w:val="21"/>
+        </w:rPr>
+      </w:pPr>
+      <w:r>
+        <w:rPr>
+          <w:rFonts w:hint="eastAsia"/>
+          <w:sz w:val="21"/>
+          <w:szCs w:val="21"/>
+        </w:rPr>
+        <w:t>下午</w:t>
+      </w:r>
+      <w:r>
+        <w:rPr>
+          <w:sz w:val="21"/>
+          <w:szCs w:val="21"/>
+        </w:rPr>
+        <w:t xml:space="preserve">14:28 </w:t>
+      </w:r>
+      <w:r>
+        <w:rPr>
+          <w:sz w:val="21"/>
+          <w:szCs w:val="21"/>
+          <w:highlight w:val="yellow"/>
+        </w:rPr>
+        <w:t>陈金霞在佛山地铁三号线中山公园站方向称：广东的地铁都不好 车厢晃动太大 声音太大 没有高铁速度，称外省的地铁很安静。</w:t>
+      </w:r>
+      <w:r>
+        <w:rPr>
+          <w:sz w:val="21"/>
+          <w:szCs w:val="21"/>
+        </w:rPr>
+        <w:t>（有没有可能佛山地铁三号线可以跑100km/h， 而且区间存在拐弯）</w:t>
       </w:r>
       <w:r>
         <w:rPr>
@@ -1883,30 +1662,16 @@
           <w:szCs w:val="21"/>
           <w:highlight w:val="green"/>
         </w:rPr>
-        <w:t xml:space="preserve"> 10万； 一个人？ ； 不是 我们两个人加起来</w:t>
-      </w:r>
-      <w:r>
-        <w:rPr>
-          <w:sz w:val="21"/>
-          <w:szCs w:val="21"/>
-        </w:rPr>
-        <w:t>。就算你拿着入学证明过去 人家也会觉得是想要留在那。</w:t>
-      </w:r>
-    </w:p>
-    <w:p>
-      <w:pPr>
-        <w:rPr>
-          <w:sz w:val="21"/>
-          <w:szCs w:val="21"/>
-        </w:rPr>
-      </w:pPr>
-      <w:r>
-        <w:rPr>
-          <w:sz w:val="21"/>
-          <w:szCs w:val="21"/>
-        </w:rPr>
-        <w:t xml:space="preserve">      </w:t>
-      </w:r>
+        <w:t>同时称 为什么“西约”站不在自家楼下导致自己下地铁走那么远。</w:t>
+      </w:r>
+    </w:p>
+    <w:p>
+      <w:pPr>
+        <w:rPr>
+          <w:sz w:val="21"/>
+          <w:szCs w:val="21"/>
+        </w:rPr>
+      </w:pPr>
     </w:p>
     <w:p>
       <w:pPr>
@@ -1921,255 +1686,7 @@
           <w:sz w:val="21"/>
           <w:szCs w:val="21"/>
         </w:rPr>
-        <w:t xml:space="preserve">2025年大年初四？（2月2日） </w:t>
-      </w:r>
-      <w:proofErr w:type="gramStart"/>
-      <w:r>
-        <w:rPr>
-          <w:sz w:val="21"/>
-          <w:szCs w:val="21"/>
-        </w:rPr>
-        <w:t>亲戚陈</w:t>
-      </w:r>
-      <w:proofErr w:type="gramEnd"/>
-      <w:r>
-        <w:rPr>
-          <w:sz w:val="21"/>
-          <w:szCs w:val="21"/>
-        </w:rPr>
-        <w:t>见好的女儿的孩子前往佛山世纪莲玩，在其中一桥下捡了一个很大的气球（氢气）  在等公交车时 我另外一个亲戚（陈金霞）提出我来拿气球 我称会尴尬 ，亲戚（陈金霞）称这有什么尴尬的。 于是我回“为什么要用你的感觉定义这个世界”随后吵闹结束。 气球由（陈见好）拿着 上公交车后 果不其然 司机询问是不是氢气。 然后不给拿上车。</w:t>
-      </w:r>
-    </w:p>
-    <w:p>
-      <w:pPr>
-        <w:rPr>
-          <w:sz w:val="21"/>
-          <w:szCs w:val="21"/>
-        </w:rPr>
-      </w:pPr>
-    </w:p>
-    <w:p>
-      <w:pPr>
-        <w:ind w:leftChars="200" w:left="440" w:firstLineChars="200" w:firstLine="420"/>
-        <w:rPr>
-          <w:sz w:val="21"/>
-          <w:szCs w:val="21"/>
-        </w:rPr>
-      </w:pPr>
-      <w:r>
-        <w:rPr>
-          <w:sz w:val="21"/>
-          <w:szCs w:val="21"/>
-        </w:rPr>
-        <w:t>2025年 2</w:t>
-      </w:r>
-      <w:r>
-        <w:rPr>
-          <w:rFonts w:hint="eastAsia"/>
-          <w:sz w:val="21"/>
-          <w:szCs w:val="21"/>
-        </w:rPr>
-        <w:t>月</w:t>
-      </w:r>
-      <w:r>
-        <w:rPr>
-          <w:sz w:val="21"/>
-          <w:szCs w:val="21"/>
-        </w:rPr>
-        <w:t>3日大年初六下午 亲戚（陈金霞）下午玩到六点多 随家人回家 一回到家称我不会做饭 不做饭。 于是因此事故意刺激我（如果你要求我做饭为何</w:t>
-      </w:r>
-      <w:proofErr w:type="gramStart"/>
-      <w:r>
-        <w:rPr>
-          <w:sz w:val="21"/>
-          <w:szCs w:val="21"/>
-        </w:rPr>
-        <w:t>不</w:t>
-      </w:r>
-      <w:proofErr w:type="gramEnd"/>
-      <w:r>
-        <w:rPr>
-          <w:sz w:val="21"/>
-          <w:szCs w:val="21"/>
-        </w:rPr>
-        <w:t>打电话给我询问是否要做饭）</w:t>
-      </w:r>
-    </w:p>
-    <w:p>
-      <w:pPr>
-        <w:ind w:leftChars="200" w:left="440"/>
-        <w:rPr>
-          <w:sz w:val="21"/>
-          <w:szCs w:val="21"/>
-        </w:rPr>
-      </w:pPr>
-      <w:r>
-        <w:rPr>
-          <w:rFonts w:hint="eastAsia"/>
-          <w:sz w:val="21"/>
-          <w:szCs w:val="21"/>
-        </w:rPr>
-        <w:t>中午，我父亲在我奶奶家睡觉</w:t>
-      </w:r>
-      <w:r>
-        <w:rPr>
-          <w:sz w:val="21"/>
-          <w:szCs w:val="21"/>
-        </w:rPr>
-        <w:t xml:space="preserve"> 我已经没有发出任何声音，电脑声音关闭在房间内玩。 出来开门小声（已经开门好了）出来后我奶奶大声称 那么吵干嘛 于是因此事我瞬间大怒 冲过去掐脖子</w:t>
-      </w:r>
-    </w:p>
-    <w:p>
-      <w:pPr>
-        <w:rPr>
-          <w:sz w:val="21"/>
-          <w:szCs w:val="21"/>
-        </w:rPr>
-      </w:pPr>
-    </w:p>
-    <w:p>
-      <w:pPr>
-        <w:ind w:left="420" w:firstLineChars="200" w:firstLine="420"/>
-        <w:rPr>
-          <w:sz w:val="21"/>
-          <w:szCs w:val="21"/>
-        </w:rPr>
-      </w:pPr>
-      <w:r>
-        <w:rPr>
-          <w:sz w:val="21"/>
-          <w:szCs w:val="21"/>
-        </w:rPr>
-        <w:t xml:space="preserve">2025.2.4 一大早 </w:t>
-      </w:r>
-      <w:proofErr w:type="gramStart"/>
-      <w:r>
-        <w:rPr>
-          <w:sz w:val="21"/>
-          <w:szCs w:val="21"/>
-        </w:rPr>
-        <w:t>起床穿</w:t>
-      </w:r>
-      <w:proofErr w:type="gramEnd"/>
-      <w:r>
-        <w:rPr>
-          <w:sz w:val="21"/>
-          <w:szCs w:val="21"/>
-        </w:rPr>
-        <w:t>衣服母亲称</w:t>
-      </w:r>
-      <w:proofErr w:type="gramStart"/>
-      <w:r>
-        <w:rPr>
-          <w:sz w:val="21"/>
-          <w:szCs w:val="21"/>
-        </w:rPr>
-        <w:t>头发乱像乞丐</w:t>
-      </w:r>
-      <w:proofErr w:type="gramEnd"/>
-      <w:r>
-        <w:rPr>
-          <w:sz w:val="21"/>
-          <w:szCs w:val="21"/>
-        </w:rPr>
-        <w:t>（我都还没有出门准备好 乱又有错吗 一大早就故意贬低我） ； 随后我前往奶奶家吃早餐； 由于昨晚手机没电我只能前往奶奶家充电（昨晚没有携带充电器） 一到奶奶家 陈见好，奶奶一行人以没吃早餐唯有对我进行批评。 我称没电和煤气有什么关系。 随后我进行解释。 他们继续无理取闹称我是说你父亲</w:t>
-      </w:r>
-    </w:p>
-    <w:p>
-      <w:pPr>
-        <w:ind w:left="420" w:firstLineChars="200" w:firstLine="420"/>
-        <w:rPr>
-          <w:rFonts w:hint="eastAsia"/>
-          <w:sz w:val="21"/>
-          <w:szCs w:val="21"/>
-        </w:rPr>
-      </w:pPr>
-    </w:p>
-    <w:p>
-      <w:pPr>
-        <w:ind w:leftChars="191" w:left="420" w:firstLineChars="200" w:firstLine="420"/>
-        <w:rPr>
-          <w:sz w:val="21"/>
-          <w:szCs w:val="21"/>
-        </w:rPr>
-      </w:pPr>
-      <w:r>
-        <w:rPr>
-          <w:rFonts w:hint="eastAsia"/>
-          <w:sz w:val="21"/>
-          <w:szCs w:val="21"/>
-        </w:rPr>
-        <w:t>同日中午</w:t>
-      </w:r>
-      <w:r>
-        <w:rPr>
-          <w:sz w:val="21"/>
-          <w:szCs w:val="21"/>
-        </w:rPr>
-        <w:t>11:35 顺德李禧记</w:t>
-      </w:r>
-      <w:proofErr w:type="gramStart"/>
-      <w:r>
-        <w:rPr>
-          <w:sz w:val="21"/>
-          <w:szCs w:val="21"/>
-        </w:rPr>
-        <w:t>辉蹦砂</w:t>
-      </w:r>
-      <w:proofErr w:type="gramEnd"/>
-      <w:r>
-        <w:rPr>
-          <w:sz w:val="21"/>
-          <w:szCs w:val="21"/>
-        </w:rPr>
-        <w:t>。  亲戚陈金霞在餐厅里鸡蛋里挑骨头 对服务员说你不要推销 我不要  随后嫌弃饭餐（鱼饼）形状不好看和宣传图不符合。</w:t>
-      </w:r>
-    </w:p>
-    <w:p>
-      <w:pPr>
-        <w:ind w:leftChars="191" w:left="420"/>
-        <w:rPr>
-          <w:sz w:val="21"/>
-          <w:szCs w:val="21"/>
-        </w:rPr>
-      </w:pPr>
-      <w:r>
-        <w:rPr>
-          <w:rFonts w:hint="eastAsia"/>
-          <w:sz w:val="21"/>
-          <w:szCs w:val="21"/>
-        </w:rPr>
-        <w:t>下午</w:t>
-      </w:r>
-      <w:r>
-        <w:rPr>
-          <w:sz w:val="21"/>
-          <w:szCs w:val="21"/>
-        </w:rPr>
-        <w:t xml:space="preserve">14:28 </w:t>
-      </w:r>
-      <w:r>
-        <w:rPr>
-          <w:sz w:val="21"/>
-          <w:szCs w:val="21"/>
-          <w:highlight w:val="yellow"/>
-        </w:rPr>
-        <w:t>陈金霞在佛山地铁三号线中山公园站方向称：广东的地铁都不好 车厢晃动太大 声音太大 没有高铁速度，称外省的地铁很安静。</w:t>
-      </w:r>
-      <w:r>
-        <w:rPr>
-          <w:sz w:val="21"/>
-          <w:szCs w:val="21"/>
-        </w:rPr>
-        <w:t>（有没有可能佛山地铁三号线可以跑100km/h， 而且区间存在拐弯）</w:t>
-      </w:r>
-      <w:r>
-        <w:rPr>
-          <w:sz w:val="21"/>
-          <w:szCs w:val="21"/>
-          <w:highlight w:val="green"/>
-        </w:rPr>
-        <w:t>同时称 为什么“西约”站不在自家楼下导致自己下地铁走那么远。</w:t>
+        <w:t>2025年2月29日晚 我母亲在追问3-4天前的晚上是不是吃泡面了（那几天不在家没办法问），并声称吃宵夜对身体不好（乐）</w:t>
       </w:r>
     </w:p>
     <w:p>
@@ -2193,7 +1710,7 @@
           <w:sz w:val="21"/>
           <w:szCs w:val="21"/>
         </w:rPr>
-        <w:t>2025年2月29日晚 我母亲在追问3-4天前的晚上是不是吃泡面了（那几天不在家没办法问），并声称吃宵夜对身体不好（乐）</w:t>
+        <w:t>2025年3月16日 我中午和奶奶说晚上回来喝汤。 然后就去广州和朋友玩。 晚上8:30和往常一样到家，我专门回奶奶家喝个汤 tm给我倒了 傻逼我气不过 ，要求第二天补喝紫菜汤 ，同时吃了点炒饭。 临走时，我问我父亲有没有来吃饭 我奶奶说我父亲拿了一套衣服（佛山50km徒步）的 说我不去 ，煞笔 我为什么要去？ 交钱去一点奖品没有 去个鸡吧。 我听着就来气准备拿瓶王老吉走人的 我直接砸地上要求他自己打扫，同时重复明天的要求</w:t>
       </w:r>
     </w:p>
     <w:p>
@@ -2217,64 +1734,9 @@
           <w:sz w:val="21"/>
           <w:szCs w:val="21"/>
         </w:rPr>
-        <w:t>2025年3月16日 我中午和奶奶说晚上回来喝汤。 然后就去广州和朋友玩。 晚上8:30和往常一样到家，我专门回奶奶家</w:t>
-      </w:r>
-      <w:proofErr w:type="gramStart"/>
-      <w:r>
-        <w:rPr>
-          <w:sz w:val="21"/>
-          <w:szCs w:val="21"/>
-        </w:rPr>
-        <w:t>喝个汤</w:t>
-      </w:r>
-      <w:proofErr w:type="gramEnd"/>
-      <w:r>
-        <w:rPr>
-          <w:sz w:val="21"/>
-          <w:szCs w:val="21"/>
-        </w:rPr>
-        <w:t xml:space="preserve"> tm给我倒了 傻逼我气不过 ，要求</w:t>
-      </w:r>
-      <w:proofErr w:type="gramStart"/>
-      <w:r>
-        <w:rPr>
-          <w:sz w:val="21"/>
-          <w:szCs w:val="21"/>
-        </w:rPr>
-        <w:t>第二天补喝紫菜</w:t>
-      </w:r>
-      <w:proofErr w:type="gramEnd"/>
-      <w:r>
-        <w:rPr>
-          <w:sz w:val="21"/>
-          <w:szCs w:val="21"/>
-        </w:rPr>
-        <w:t>汤 ，同时吃了点炒饭。 临走时，我问我父亲有没有来吃饭 我奶奶说我父亲拿了一套衣服（佛山50km徒步）的 说我不去 ，煞笔 我为什么要去？ 交钱去一点奖品没有 去个鸡吧。 我听着就来气准备</w:t>
-      </w:r>
-      <w:proofErr w:type="gramStart"/>
-      <w:r>
-        <w:rPr>
-          <w:sz w:val="21"/>
-          <w:szCs w:val="21"/>
-        </w:rPr>
-        <w:t>拿瓶王老吉</w:t>
-      </w:r>
-      <w:proofErr w:type="gramEnd"/>
-      <w:r>
-        <w:rPr>
-          <w:sz w:val="21"/>
-          <w:szCs w:val="21"/>
-        </w:rPr>
-        <w:t>走人的 我直接砸地上要求他自己打扫，同时重复明天的要求</w:t>
-      </w:r>
-    </w:p>
-    <w:p>
-      <w:pPr>
-        <w:rPr>
-          <w:sz w:val="21"/>
-          <w:szCs w:val="21"/>
-        </w:rPr>
-      </w:pPr>
+        <w:lastRenderedPageBreak/>
+        <w:t>2025年4.13 我母亲从广西回来 一回到家就骂我发神经反锁家门 并称我带耳机听不见敲门声随后对我进行一些列辱骂 并扬言要我和父亲滚回乡下。</w:t>
+      </w:r>
     </w:p>
     <w:p>
       <w:pPr>
@@ -2284,29 +1746,162 @@
           <w:szCs w:val="21"/>
         </w:rPr>
       </w:pPr>
-      <w:r>
-        <w:rPr>
-          <w:sz w:val="21"/>
-          <w:szCs w:val="21"/>
-        </w:rPr>
-        <w:lastRenderedPageBreak/>
-        <w:t>2025年4.13 我母亲从广西回来 一回到家就骂我发神经反锁家门 并称我带耳机听不见敲门声随后对我进行</w:t>
-      </w:r>
-      <w:proofErr w:type="gramStart"/>
-      <w:r>
-        <w:rPr>
-          <w:sz w:val="21"/>
-          <w:szCs w:val="21"/>
-        </w:rPr>
-        <w:t>一些列</w:t>
-      </w:r>
-      <w:proofErr w:type="gramEnd"/>
-      <w:r>
-        <w:rPr>
-          <w:sz w:val="21"/>
-          <w:szCs w:val="21"/>
-        </w:rPr>
-        <w:t>辱骂 并扬言要我和父亲滚回乡下。</w:t>
+    </w:p>
+    <w:p>
+      <w:pPr>
+        <w:ind w:left="420" w:firstLine="420"/>
+        <w:rPr>
+          <w:sz w:val="21"/>
+          <w:szCs w:val="21"/>
+        </w:rPr>
+      </w:pPr>
+      <w:r>
+        <w:rPr>
+          <w:rFonts w:hint="eastAsia"/>
+          <w:sz w:val="21"/>
+          <w:szCs w:val="21"/>
+        </w:rPr>
+        <w:t xml:space="preserve">2025年，5月11日下午。 我母亲发疯的说我用了她烘干机（ 烘干机她自己不用，哪来存放衣服，我需要拿来烘干我用于RLE的衣物。因为她的接受能力不可能理解这个）我就简略的说我有衣服要烘干。 她说我用她干烘机有神经病。 我大怒，用我毕生最大的声音大喊 </w:t>
+      </w:r>
+      <w:r>
+        <w:rPr>
+          <w:rFonts w:hint="eastAsia"/>
+          <w:b/>
+          <w:bCs/>
+          <w:sz w:val="21"/>
+          <w:szCs w:val="21"/>
+        </w:rPr>
+        <w:t>你占用着茅坑不拉屎，你是啥。 你说我有病你带我去看了吗，负责了吗 拖延时间到成年就以为没有责任了？</w:t>
+      </w:r>
+      <w:r>
+        <w:rPr>
+          <w:rFonts w:hint="eastAsia"/>
+          <w:b/>
+          <w:bCs/>
+          <w:sz w:val="21"/>
+          <w:szCs w:val="21"/>
+        </w:rPr>
+        <w:t xml:space="preserve"> </w:t>
+      </w:r>
+      <w:r>
+        <w:rPr>
+          <w:rFonts w:hint="eastAsia"/>
+          <w:sz w:val="21"/>
+          <w:szCs w:val="21"/>
+        </w:rPr>
+        <w:t xml:space="preserve"> 连续吵架了半小时 最后她额外出钱为我购买了烘干机。</w:t>
+      </w:r>
+    </w:p>
+    <w:p>
+      <w:pPr>
+        <w:ind w:left="420" w:firstLine="420"/>
+        <w:rPr>
+          <w:sz w:val="21"/>
+          <w:szCs w:val="21"/>
+        </w:rPr>
+      </w:pPr>
+    </w:p>
+    <w:p>
+      <w:pPr>
+        <w:ind w:left="420" w:firstLine="420"/>
+        <w:rPr>
+          <w:sz w:val="21"/>
+          <w:szCs w:val="21"/>
+        </w:rPr>
+      </w:pPr>
+      <w:r>
+        <w:rPr>
+          <w:rFonts w:hint="eastAsia"/>
+          <w:sz w:val="21"/>
+          <w:szCs w:val="21"/>
+        </w:rPr>
+        <w:t>2025年6月9日 前一晚因空调漏水，我用厨房的毛巾擦干，下午她回家，发现后故意用恶心的话问我“</w:t>
+      </w:r>
+      <w:r>
+        <w:rPr>
+          <w:rFonts w:hint="eastAsia"/>
+          <w:b/>
+          <w:bCs/>
+          <w:sz w:val="21"/>
+          <w:szCs w:val="21"/>
+        </w:rPr>
+        <w:t>毛巾里是什么尿水</w:t>
+      </w:r>
+      <w:r>
+        <w:rPr>
+          <w:rFonts w:hint="eastAsia"/>
+          <w:sz w:val="21"/>
+          <w:szCs w:val="21"/>
+        </w:rPr>
+        <w:t>”</w:t>
+      </w:r>
+    </w:p>
+    <w:p>
+      <w:pPr>
+        <w:ind w:left="420" w:firstLine="420"/>
+        <w:rPr>
+          <w:sz w:val="21"/>
+          <w:szCs w:val="21"/>
+        </w:rPr>
+      </w:pPr>
+    </w:p>
+    <w:p>
+      <w:pPr>
+        <w:ind w:left="420" w:firstLine="420"/>
+        <w:rPr>
+          <w:rFonts w:hint="eastAsia"/>
+          <w:sz w:val="21"/>
+          <w:szCs w:val="21"/>
+        </w:rPr>
+      </w:pPr>
+      <w:r>
+        <w:rPr>
+          <w:sz w:val="21"/>
+          <w:szCs w:val="21"/>
+        </w:rPr>
+        <w:t>2025年6月22日星期日</w:t>
+      </w:r>
+      <w:r>
+        <w:rPr>
+          <w:rFonts w:hint="eastAsia"/>
+          <w:sz w:val="21"/>
+          <w:szCs w:val="21"/>
+        </w:rPr>
+        <w:t>，因前一晚空调仍然漏水，我母亲为我房间拖地（我已经拖完一次了） 她问我是不是空调开太低了？ 我顿时无语回到 我开30摄氏度都漏水 和温度有啥关系。 她顿时感觉智商受到侮辱于是继续产生争执，期间我质问</w:t>
+      </w:r>
+      <w:r>
+        <w:rPr>
+          <w:sz w:val="21"/>
+          <w:szCs w:val="21"/>
+        </w:rPr>
+        <w:t>”</w:t>
+      </w:r>
+      <w:r>
+        <w:rPr>
+          <w:rFonts w:hint="eastAsia"/>
+          <w:sz w:val="21"/>
+          <w:szCs w:val="21"/>
+        </w:rPr>
+        <w:t xml:space="preserve"> </w:t>
+      </w:r>
+      <w:r>
+        <w:rPr>
+          <w:rFonts w:hint="eastAsia"/>
+          <w:b/>
+          <w:bCs/>
+          <w:sz w:val="21"/>
+          <w:szCs w:val="21"/>
+        </w:rPr>
+        <w:t>为什么不敢下个知乎 小红书去看正确的价值观 接受正确的知识引导，非要看你的抖音？ 中国大陆给你搞了个防火墙，你自己给你自己也搞了一个防火墙，把你困在文革时期。</w:t>
+      </w:r>
+      <w:r>
+        <w:rPr>
+          <w:b/>
+          <w:bCs/>
+          <w:sz w:val="21"/>
+          <w:szCs w:val="21"/>
+        </w:rPr>
+        <w:t>”</w:t>
       </w:r>
     </w:p>
     <w:sectPr>

--- a/stupid elders, lol.docx
+++ b/stupid elders, lol.docx
@@ -106,7 +106,29 @@
           <w:szCs w:val="21"/>
           <w:highlight w:val="red"/>
         </w:rPr>
-        <w:t xml:space="preserve"> 我母亲一直住大沥的厂里，一星期才回来一次，而父亲于小塘更远的公司却仍然可以天天回家。   由于工作忙 我由爷爷奶奶照顾。</w:t>
+        <w:t xml:space="preserve"> 我母亲一直住大</w:t>
+      </w:r>
+      <w:proofErr w:type="gramStart"/>
+      <w:r>
+        <w:rPr>
+          <w:b/>
+          <w:bCs/>
+          <w:sz w:val="21"/>
+          <w:szCs w:val="21"/>
+          <w:highlight w:val="red"/>
+        </w:rPr>
+        <w:t>沥</w:t>
+      </w:r>
+      <w:proofErr w:type="gramEnd"/>
+      <w:r>
+        <w:rPr>
+          <w:b/>
+          <w:bCs/>
+          <w:sz w:val="21"/>
+          <w:szCs w:val="21"/>
+          <w:highlight w:val="red"/>
+        </w:rPr>
+        <w:t>的厂里，一星期才回来一次，而父亲于小塘更远的公司却仍然可以天天回家。   由于工作忙 我由爷爷奶奶照顾。</w:t>
       </w:r>
     </w:p>
     <w:p>
@@ -141,7 +163,29 @@
           <w:sz w:val="21"/>
           <w:szCs w:val="21"/>
         </w:rPr>
-        <w:t>小学后，我注意到了自己的性别认同，我不认同自己被指派的“男性”性别。</w:t>
+        <w:t>小学后，我注意到了自己的性别认同，我</w:t>
+      </w:r>
+      <w:proofErr w:type="gramStart"/>
+      <w:r>
+        <w:rPr>
+          <w:rFonts w:hint="eastAsia"/>
+          <w:b/>
+          <w:bCs/>
+          <w:sz w:val="21"/>
+          <w:szCs w:val="21"/>
+        </w:rPr>
+        <w:t>不</w:t>
+      </w:r>
+      <w:proofErr w:type="gramEnd"/>
+      <w:r>
+        <w:rPr>
+          <w:rFonts w:hint="eastAsia"/>
+          <w:b/>
+          <w:bCs/>
+          <w:sz w:val="21"/>
+          <w:szCs w:val="21"/>
+        </w:rPr>
+        <w:t>认同自己被指派的“男性”性别。</w:t>
       </w:r>
     </w:p>
     <w:p>
@@ -249,7 +293,25 @@
           <w:szCs w:val="21"/>
           <w:highlight w:val="yellow"/>
         </w:rPr>
-        <w:t>3， 悲观教育（3块钱的豆腐花说贵 想吃捡东西卖了买）</w:t>
+        <w:t xml:space="preserve">3， 悲观教育（3块钱的豆腐花说贵 </w:t>
+      </w:r>
+      <w:proofErr w:type="gramStart"/>
+      <w:r>
+        <w:rPr>
+          <w:sz w:val="21"/>
+          <w:szCs w:val="21"/>
+          <w:highlight w:val="yellow"/>
+        </w:rPr>
+        <w:t>想吃捡东西</w:t>
+      </w:r>
+      <w:proofErr w:type="gramEnd"/>
+      <w:r>
+        <w:rPr>
+          <w:sz w:val="21"/>
+          <w:szCs w:val="21"/>
+          <w:highlight w:val="yellow"/>
+        </w:rPr>
+        <w:t>卖了买）</w:t>
       </w:r>
     </w:p>
     <w:p>
@@ -344,6 +406,263 @@
       <w:pPr>
         <w:ind w:leftChars="291" w:left="640"/>
         <w:rPr>
+          <w:sz w:val="21"/>
+          <w:szCs w:val="21"/>
+        </w:rPr>
+      </w:pPr>
+    </w:p>
+    <w:p>
+      <w:pPr>
+        <w:ind w:leftChars="291" w:left="640"/>
+        <w:rPr>
+          <w:b/>
+          <w:bCs/>
+          <w:sz w:val="28"/>
+          <w:szCs w:val="28"/>
+        </w:rPr>
+      </w:pPr>
+      <w:r>
+        <w:rPr>
+          <w:rFonts w:hint="eastAsia"/>
+          <w:b/>
+          <w:bCs/>
+          <w:sz w:val="28"/>
+          <w:szCs w:val="28"/>
+        </w:rPr>
+        <w:t>母亲个人认知：</w:t>
+      </w:r>
+    </w:p>
+    <w:p>
+      <w:pPr>
+        <w:ind w:leftChars="291" w:left="640"/>
+        <w:rPr>
+          <w:b/>
+          <w:bCs/>
+          <w:sz w:val="21"/>
+          <w:szCs w:val="21"/>
+        </w:rPr>
+      </w:pPr>
+    </w:p>
+    <w:p>
+      <w:pPr>
+        <w:ind w:leftChars="291" w:left="640"/>
+        <w:rPr>
+          <w:b/>
+          <w:bCs/>
+          <w:sz w:val="21"/>
+          <w:szCs w:val="21"/>
+        </w:rPr>
+      </w:pPr>
+      <w:r>
+        <w:rPr>
+          <w:rFonts w:hint="eastAsia"/>
+          <w:b/>
+          <w:bCs/>
+          <w:sz w:val="21"/>
+          <w:szCs w:val="21"/>
+        </w:rPr>
+        <w:t>语文：不知道鲁迅和周树人是一个人</w:t>
+      </w:r>
+    </w:p>
+    <w:p>
+      <w:pPr>
+        <w:ind w:leftChars="291" w:left="640"/>
+        <w:rPr>
+          <w:b/>
+          <w:bCs/>
+          <w:sz w:val="21"/>
+          <w:szCs w:val="21"/>
+        </w:rPr>
+      </w:pPr>
+      <w:r>
+        <w:rPr>
+          <w:rFonts w:hint="eastAsia"/>
+          <w:b/>
+          <w:bCs/>
+          <w:sz w:val="21"/>
+          <w:szCs w:val="21"/>
+        </w:rPr>
+        <w:t>数学： 出证明题给我做故意给少几个必要条件想增加难度（初中）</w:t>
+      </w:r>
+    </w:p>
+    <w:p>
+      <w:pPr>
+        <w:ind w:leftChars="291" w:left="640"/>
+        <w:rPr>
+          <w:b/>
+          <w:bCs/>
+          <w:sz w:val="21"/>
+          <w:szCs w:val="21"/>
+        </w:rPr>
+      </w:pPr>
+      <w:r>
+        <w:rPr>
+          <w:rFonts w:hint="eastAsia"/>
+          <w:b/>
+          <w:bCs/>
+          <w:sz w:val="21"/>
+          <w:szCs w:val="21"/>
+        </w:rPr>
+        <w:t>英语： 言而有理的说你是中国人用什么英语</w:t>
+      </w:r>
+    </w:p>
+    <w:p>
+      <w:pPr>
+        <w:ind w:leftChars="291" w:left="640"/>
+        <w:rPr>
+          <w:b/>
+          <w:bCs/>
+          <w:sz w:val="21"/>
+          <w:szCs w:val="21"/>
+        </w:rPr>
+      </w:pPr>
+      <w:r>
+        <w:rPr>
+          <w:rFonts w:hint="eastAsia"/>
+          <w:b/>
+          <w:bCs/>
+          <w:sz w:val="21"/>
+          <w:szCs w:val="21"/>
+        </w:rPr>
+        <w:t>物理： 不知道什么是卫星测绘 以为月球和火车一样是固定在轨道上的。</w:t>
+      </w:r>
+    </w:p>
+    <w:p>
+      <w:pPr>
+        <w:ind w:leftChars="291" w:left="640"/>
+        <w:rPr>
+          <w:b/>
+          <w:bCs/>
+          <w:sz w:val="21"/>
+          <w:szCs w:val="21"/>
+        </w:rPr>
+      </w:pPr>
+      <w:r>
+        <w:rPr>
+          <w:rFonts w:hint="eastAsia"/>
+          <w:b/>
+          <w:bCs/>
+          <w:sz w:val="21"/>
+          <w:szCs w:val="21"/>
+        </w:rPr>
+        <w:t>化学：不知道氧气是最多的，说空气里氧气不是最多的你呼吸什么？</w:t>
+      </w:r>
+    </w:p>
+    <w:p>
+      <w:pPr>
+        <w:ind w:leftChars="291" w:left="640"/>
+        <w:rPr>
+          <w:b/>
+          <w:bCs/>
+          <w:sz w:val="21"/>
+          <w:szCs w:val="21"/>
+        </w:rPr>
+      </w:pPr>
+      <w:r>
+        <w:rPr>
+          <w:rFonts w:hint="eastAsia"/>
+          <w:b/>
+          <w:bCs/>
+          <w:sz w:val="21"/>
+          <w:szCs w:val="21"/>
+        </w:rPr>
+        <w:t>地理：某次夏天说我室内的温度和客厅的温度是一个南极 一个北极。</w:t>
+      </w:r>
+    </w:p>
+    <w:p>
+      <w:pPr>
+        <w:ind w:leftChars="291" w:left="640"/>
+        <w:rPr>
+          <w:sz w:val="21"/>
+          <w:szCs w:val="21"/>
+        </w:rPr>
+      </w:pPr>
+    </w:p>
+    <w:p>
+      <w:pPr>
+        <w:ind w:leftChars="291" w:left="640"/>
+        <w:rPr>
+          <w:sz w:val="21"/>
+          <w:szCs w:val="21"/>
+        </w:rPr>
+      </w:pPr>
+    </w:p>
+    <w:p>
+      <w:pPr>
+        <w:ind w:leftChars="291" w:left="640"/>
+        <w:rPr>
+          <w:rFonts w:hint="eastAsia"/>
+          <w:sz w:val="21"/>
+          <w:szCs w:val="21"/>
+        </w:rPr>
+      </w:pPr>
+      <w:r>
+        <w:rPr>
+          <w:rFonts w:hint="eastAsia"/>
+          <w:sz w:val="21"/>
+          <w:szCs w:val="21"/>
+        </w:rPr>
+        <w:t>基于此前置条件下，以下正文为根据回忆或实时记录下来的一系列我个人人为最无语的事情。 但并不会记录较小的事件。</w:t>
+      </w:r>
+    </w:p>
+    <w:p>
+      <w:pPr>
+        <w:ind w:leftChars="291" w:left="640"/>
+        <w:rPr>
+          <w:sz w:val="21"/>
+          <w:szCs w:val="21"/>
+        </w:rPr>
+      </w:pPr>
+    </w:p>
+    <w:p>
+      <w:pPr>
+        <w:ind w:leftChars="291" w:left="640"/>
+        <w:rPr>
+          <w:sz w:val="21"/>
+          <w:szCs w:val="21"/>
+        </w:rPr>
+      </w:pPr>
+    </w:p>
+    <w:p>
+      <w:pPr>
+        <w:ind w:leftChars="291" w:left="640"/>
+        <w:rPr>
+          <w:sz w:val="21"/>
+          <w:szCs w:val="21"/>
+        </w:rPr>
+      </w:pPr>
+    </w:p>
+    <w:p>
+      <w:pPr>
+        <w:ind w:leftChars="291" w:left="640"/>
+        <w:rPr>
+          <w:sz w:val="21"/>
+          <w:szCs w:val="21"/>
+        </w:rPr>
+      </w:pPr>
+    </w:p>
+    <w:p>
+      <w:pPr>
+        <w:ind w:leftChars="291" w:left="640"/>
+        <w:rPr>
+          <w:sz w:val="21"/>
+          <w:szCs w:val="21"/>
+        </w:rPr>
+      </w:pPr>
+    </w:p>
+    <w:p>
+      <w:pPr>
+        <w:ind w:leftChars="291" w:left="640"/>
+        <w:rPr>
+          <w:sz w:val="21"/>
+          <w:szCs w:val="21"/>
+        </w:rPr>
+      </w:pPr>
+    </w:p>
+    <w:p>
+      <w:pPr>
+        <w:rPr>
+          <w:rFonts w:hint="eastAsia"/>
           <w:sz w:val="21"/>
           <w:szCs w:val="21"/>
         </w:rPr>
@@ -367,6 +686,7 @@
           <w:sz w:val="21"/>
           <w:szCs w:val="21"/>
         </w:rPr>
+        <w:lastRenderedPageBreak/>
         <w:t>(2015年以前)</w:t>
       </w:r>
     </w:p>
@@ -523,7 +843,613 @@
           <w:sz w:val="21"/>
           <w:szCs w:val="21"/>
         </w:rPr>
-        <w:t xml:space="preserve"> 但是由于</w:t>
+        <w:t xml:space="preserve"> 但是由于别的同学搞卫生搞完已经6点了 每一次搞完都天黑了。 （正常情况下5点放学）我想要家长协调解决，他们不肯，整天以自己解决为借口忽略了一个又一个诉求，最后还是我奶奶站在体育老师办公室门前一副要干架的样子，体育老师看我奶奶的气势不敢怎么样 然后最后才没安排我天天倒垃圾了。（我奶奶以前是军队的 虽然是炊事班的 但也打过）</w:t>
+      </w:r>
+    </w:p>
+    <w:p>
+      <w:pPr>
+        <w:rPr>
+          <w:sz w:val="21"/>
+          <w:szCs w:val="21"/>
+        </w:rPr>
+      </w:pPr>
+    </w:p>
+    <w:p>
+      <w:pPr>
+        <w:ind w:leftChars="382" w:left="840" w:firstLine="420"/>
+        <w:rPr>
+          <w:sz w:val="21"/>
+          <w:szCs w:val="21"/>
+        </w:rPr>
+      </w:pPr>
+      <w:r>
+        <w:rPr>
+          <w:rFonts w:hint="eastAsia"/>
+          <w:sz w:val="21"/>
+          <w:szCs w:val="21"/>
+        </w:rPr>
+        <w:t>（</w:t>
+      </w:r>
+      <w:r>
+        <w:rPr>
+          <w:sz w:val="21"/>
+          <w:szCs w:val="21"/>
+        </w:rPr>
+        <w:t>4-5年级） 我爷爷奶奶给我买了一个学生平板，给我使用，然后我才能下载注册了QQ，蹭别人的网 才能加了部分小学好友建立了最早的联系方式。  同时我母亲连虚拟网络世界都要重男轻女， QQ</w:t>
+      </w:r>
+      <w:proofErr w:type="gramStart"/>
+      <w:r>
+        <w:rPr>
+          <w:sz w:val="21"/>
+          <w:szCs w:val="21"/>
+        </w:rPr>
+        <w:t>资料卡填女</w:t>
+      </w:r>
+      <w:proofErr w:type="gramEnd"/>
+      <w:r>
+        <w:rPr>
+          <w:sz w:val="21"/>
+          <w:szCs w:val="21"/>
+        </w:rPr>
+        <w:t xml:space="preserve"> 都想要我改回我和我指派性别相同。</w:t>
+      </w:r>
+    </w:p>
+    <w:p>
+      <w:pPr>
+        <w:ind w:leftChars="382" w:left="840" w:firstLineChars="200" w:firstLine="420"/>
+        <w:rPr>
+          <w:sz w:val="21"/>
+          <w:szCs w:val="21"/>
+        </w:rPr>
+      </w:pPr>
+      <w:r>
+        <w:rPr>
+          <w:rFonts w:hint="eastAsia"/>
+          <w:sz w:val="21"/>
+          <w:szCs w:val="21"/>
+        </w:rPr>
+        <w:t>同时期，我母亲计划将我爷爷奶奶赶出家门，让他们重新买房</w:t>
+      </w:r>
+      <w:r>
+        <w:rPr>
+          <w:sz w:val="21"/>
+          <w:szCs w:val="21"/>
+        </w:rPr>
+        <w:t xml:space="preserve"> 但我爸妈和我住的房子在当时都是我爷爷奶奶出了大部分钱的 也包括装修。 随后爷爷奶奶迫不得已在</w:t>
+      </w:r>
+      <w:proofErr w:type="gramStart"/>
+      <w:r>
+        <w:rPr>
+          <w:sz w:val="21"/>
+          <w:szCs w:val="21"/>
+        </w:rPr>
+        <w:t>我小区</w:t>
+      </w:r>
+      <w:proofErr w:type="gramEnd"/>
+      <w:r>
+        <w:rPr>
+          <w:sz w:val="21"/>
+          <w:szCs w:val="21"/>
+        </w:rPr>
+        <w:t>旁边重新购置了一套房（</w:t>
+      </w:r>
+      <w:proofErr w:type="gramStart"/>
+      <w:r>
+        <w:rPr>
+          <w:sz w:val="21"/>
+          <w:szCs w:val="21"/>
+        </w:rPr>
+        <w:t>一</w:t>
+      </w:r>
+      <w:proofErr w:type="gramEnd"/>
+      <w:r>
+        <w:rPr>
+          <w:sz w:val="21"/>
+          <w:szCs w:val="21"/>
+        </w:rPr>
+        <w:t xml:space="preserve">房一厅）我也随同去住。  </w:t>
+      </w:r>
+    </w:p>
+    <w:p>
+      <w:pPr>
+        <w:ind w:leftChars="382" w:left="840"/>
+        <w:rPr>
+          <w:sz w:val="21"/>
+          <w:szCs w:val="21"/>
+        </w:rPr>
+      </w:pPr>
+      <w:r>
+        <w:rPr>
+          <w:rFonts w:hint="eastAsia"/>
+          <w:sz w:val="21"/>
+          <w:szCs w:val="21"/>
+        </w:rPr>
+        <w:t>期间我母亲多次想我回来不要跟他们住，便计划加剧我和爷爷奶奶的关系例如要我父亲周末去爷爷奶奶家吃饭时候故意藏手表</w:t>
+      </w:r>
+      <w:proofErr w:type="gramStart"/>
+      <w:r>
+        <w:rPr>
+          <w:rFonts w:hint="eastAsia"/>
+          <w:sz w:val="21"/>
+          <w:szCs w:val="21"/>
+        </w:rPr>
+        <w:t>指甲钳至冰箱</w:t>
+      </w:r>
+      <w:proofErr w:type="gramEnd"/>
+      <w:r>
+        <w:rPr>
+          <w:sz w:val="21"/>
+          <w:szCs w:val="21"/>
+        </w:rPr>
+        <w:t xml:space="preserve"> 以诬陷是我放的殴打我 然后我就恨他们。  但没有成功。</w:t>
+      </w:r>
+    </w:p>
+    <w:p>
+      <w:pPr>
+        <w:rPr>
+          <w:sz w:val="21"/>
+          <w:szCs w:val="21"/>
+        </w:rPr>
+      </w:pPr>
+    </w:p>
+    <w:p>
+      <w:pPr>
+        <w:ind w:left="840" w:firstLine="420"/>
+        <w:rPr>
+          <w:sz w:val="21"/>
+          <w:szCs w:val="21"/>
+        </w:rPr>
+      </w:pPr>
+      <w:r>
+        <w:rPr>
+          <w:rFonts w:hint="eastAsia"/>
+          <w:sz w:val="21"/>
+          <w:szCs w:val="21"/>
+        </w:rPr>
+        <w:t>五年级时，是我最早一次出柜和他们说了我的性别认同，他们的认知不可能理解</w:t>
+      </w:r>
+      <w:r>
+        <w:rPr>
+          <w:sz w:val="21"/>
+          <w:szCs w:val="21"/>
+        </w:rPr>
+        <w:t xml:space="preserve"> 只能一切赖我奶奶，哪怕是我涂指甲油都不动脑的说是不是学你奶奶的。 很可笑。   五年级下学期时候 爷爷癌症去世了，我母亲</w:t>
+      </w:r>
+      <w:proofErr w:type="gramStart"/>
+      <w:r>
+        <w:rPr>
+          <w:sz w:val="21"/>
+          <w:szCs w:val="21"/>
+        </w:rPr>
+        <w:t>作威到了</w:t>
+      </w:r>
+      <w:proofErr w:type="gramEnd"/>
+      <w:r>
+        <w:rPr>
+          <w:sz w:val="21"/>
+          <w:szCs w:val="21"/>
+        </w:rPr>
+        <w:t>巅峰 把我关在家里不允许我去陪伴奶奶，也不允许我父亲去陪伴奶奶， 那会爷爷刚去世 我奶奶天天哭 不舍得吃饭。 我想去陪我奶奶 我母亲就命令我父亲强行硬生生拖我回家，也造成了腿部多了很多痕迹。  然后我奶奶瘦了很多。  期间也故意藏起来我自行车的钥匙，不让我骑车。</w:t>
+      </w:r>
+    </w:p>
+    <w:p>
+      <w:pPr>
+        <w:rPr>
+          <w:sz w:val="21"/>
+          <w:szCs w:val="21"/>
+        </w:rPr>
+      </w:pPr>
+    </w:p>
+    <w:p>
+      <w:pPr>
+        <w:ind w:left="840" w:firstLineChars="200" w:firstLine="420"/>
+        <w:rPr>
+          <w:sz w:val="21"/>
+          <w:szCs w:val="21"/>
+        </w:rPr>
+      </w:pPr>
+      <w:r>
+        <w:rPr>
+          <w:rFonts w:hint="eastAsia"/>
+          <w:sz w:val="21"/>
+          <w:szCs w:val="21"/>
+        </w:rPr>
+        <w:t>时间来到了初中，这个时候所有的学生都有了属于自己的手机和电话号码了，</w:t>
+      </w:r>
+      <w:r>
+        <w:rPr>
+          <w:sz w:val="21"/>
+          <w:szCs w:val="21"/>
+        </w:rPr>
+        <w:t xml:space="preserve"> 此时我父母还依然按低成本逻辑抚养</w:t>
+      </w:r>
+      <w:r>
+        <w:rPr>
+          <w:rFonts w:hint="eastAsia"/>
+          <w:sz w:val="21"/>
+          <w:szCs w:val="21"/>
+        </w:rPr>
+        <w:t>，</w:t>
+      </w:r>
+      <w:r>
+        <w:rPr>
+          <w:sz w:val="21"/>
+          <w:szCs w:val="21"/>
+        </w:rPr>
+        <w:t xml:space="preserve"> 小学时候的衣服还在穿，破洞的衣服+寸头+没有沟通的话题差点让我在初中也被校园欺凌。 但是后来我需要电脑 不仅仅是玩游戏 更有的是为日后的代码编写，视频剪辑留下了基础。 有了最早的电脑我也交到了一位和我兴趣相近的朋友。此时奶奶家里依然没有网，我要蹭别人家里的网。  也在同时 初中依然有部分同学嘲讽我是小学生没有手机。  也在同时期，我的校内学习成绩差了很多，几乎没有及格过 唯独语文和物理以外。  但无论如何 有了一台正常的x86架构的设备 和后来变好的同学 使得我初中变成了我人生中上过最好的学校了。</w:t>
+      </w:r>
+    </w:p>
+    <w:p>
+      <w:pPr>
+        <w:rPr>
+          <w:sz w:val="21"/>
+          <w:szCs w:val="21"/>
+        </w:rPr>
+      </w:pPr>
+    </w:p>
+    <w:p>
+      <w:pPr>
+        <w:ind w:left="840" w:firstLine="420"/>
+        <w:rPr>
+          <w:sz w:val="21"/>
+          <w:szCs w:val="21"/>
+        </w:rPr>
+      </w:pPr>
+      <w:r>
+        <w:rPr>
+          <w:sz w:val="21"/>
+          <w:szCs w:val="21"/>
+        </w:rPr>
+        <w:t>2016年 初</w:t>
+      </w:r>
+      <w:proofErr w:type="gramStart"/>
+      <w:r>
+        <w:rPr>
+          <w:sz w:val="21"/>
+          <w:szCs w:val="21"/>
+        </w:rPr>
+        <w:t>一</w:t>
+      </w:r>
+      <w:proofErr w:type="gramEnd"/>
+      <w:r>
+        <w:rPr>
+          <w:sz w:val="21"/>
+          <w:szCs w:val="21"/>
+        </w:rPr>
+        <w:t>尾声 我期末成绩差 他</w:t>
+      </w:r>
+      <w:proofErr w:type="gramStart"/>
+      <w:r>
+        <w:rPr>
+          <w:sz w:val="21"/>
+          <w:szCs w:val="21"/>
+        </w:rPr>
+        <w:t>把差全归功于</w:t>
+      </w:r>
+      <w:proofErr w:type="gramEnd"/>
+      <w:r>
+        <w:rPr>
+          <w:sz w:val="21"/>
+          <w:szCs w:val="21"/>
+        </w:rPr>
+        <w:t>我奶奶，然后去骂他，想气死我奶奶。</w:t>
+      </w:r>
+    </w:p>
+    <w:p>
+      <w:pPr>
+        <w:rPr>
+          <w:sz w:val="21"/>
+          <w:szCs w:val="21"/>
+        </w:rPr>
+      </w:pPr>
+    </w:p>
+    <w:p>
+      <w:pPr>
+        <w:ind w:left="840" w:firstLine="420"/>
+        <w:rPr>
+          <w:sz w:val="21"/>
+          <w:szCs w:val="21"/>
+        </w:rPr>
+      </w:pPr>
+      <w:r>
+        <w:rPr>
+          <w:rFonts w:hint="eastAsia"/>
+          <w:sz w:val="21"/>
+          <w:szCs w:val="21"/>
+        </w:rPr>
+        <w:t>20</w:t>
+      </w:r>
+      <w:r>
+        <w:rPr>
+          <w:sz w:val="21"/>
+          <w:szCs w:val="21"/>
+        </w:rPr>
+        <w:t>17-</w:t>
+      </w:r>
+      <w:r>
+        <w:rPr>
+          <w:rFonts w:hint="eastAsia"/>
+          <w:sz w:val="21"/>
+          <w:szCs w:val="21"/>
+        </w:rPr>
+        <w:t>20</w:t>
+      </w:r>
+      <w:r>
+        <w:rPr>
+          <w:sz w:val="21"/>
+          <w:szCs w:val="21"/>
+        </w:rPr>
+        <w:t>18年，据我奶奶说为了不想让我中午回奶奶家吃饭 试图对我奶奶说要求奶奶天天中午到外面玩 然后让我中午回到家进不了家门。</w:t>
+      </w:r>
+      <w:proofErr w:type="gramStart"/>
+      <w:r>
+        <w:rPr>
+          <w:sz w:val="21"/>
+          <w:szCs w:val="21"/>
+        </w:rPr>
+        <w:t>然后饿几天然</w:t>
+      </w:r>
+      <w:proofErr w:type="gramEnd"/>
+      <w:r>
+        <w:rPr>
+          <w:sz w:val="21"/>
+          <w:szCs w:val="21"/>
+        </w:rPr>
+        <w:t>后就被迫在学校吃午饭了。</w:t>
+      </w:r>
+    </w:p>
+    <w:p>
+      <w:pPr>
+        <w:rPr>
+          <w:sz w:val="21"/>
+          <w:szCs w:val="21"/>
+        </w:rPr>
+      </w:pPr>
+    </w:p>
+    <w:p>
+      <w:pPr>
+        <w:ind w:leftChars="382" w:left="840" w:firstLine="420"/>
+        <w:rPr>
+          <w:sz w:val="21"/>
+          <w:szCs w:val="21"/>
+        </w:rPr>
+      </w:pPr>
+      <w:r>
+        <w:rPr>
+          <w:rFonts w:hint="eastAsia"/>
+          <w:sz w:val="21"/>
+          <w:szCs w:val="21"/>
+        </w:rPr>
+        <w:t>初三下学期</w:t>
+      </w:r>
+      <w:r>
+        <w:rPr>
+          <w:sz w:val="21"/>
+          <w:szCs w:val="21"/>
+        </w:rPr>
+        <w:t xml:space="preserve"> 我母亲找了一所职业学校 找最便宜的学校 最便宜的专业让我去 盲目相信了学校官方的宣传不询问历届毕业生。 （到头来学</w:t>
+      </w:r>
+      <w:proofErr w:type="gramStart"/>
+      <w:r>
+        <w:rPr>
+          <w:sz w:val="21"/>
+          <w:szCs w:val="21"/>
+        </w:rPr>
+        <w:t>校官网</w:t>
+      </w:r>
+      <w:proofErr w:type="gramEnd"/>
+      <w:r>
+        <w:rPr>
+          <w:sz w:val="21"/>
+          <w:szCs w:val="21"/>
+        </w:rPr>
+        <w:t>都进不去，毕业证也查不到）</w:t>
+      </w:r>
+    </w:p>
+    <w:p>
+      <w:pPr>
+        <w:ind w:leftChars="382" w:left="840" w:firstLine="420"/>
+        <w:rPr>
+          <w:sz w:val="21"/>
+          <w:szCs w:val="21"/>
+        </w:rPr>
+      </w:pPr>
+    </w:p>
+    <w:p>
+      <w:pPr>
+        <w:ind w:leftChars="382" w:left="840"/>
+        <w:rPr>
+          <w:sz w:val="21"/>
+          <w:szCs w:val="21"/>
+        </w:rPr>
+      </w:pPr>
+      <w:r>
+        <w:rPr>
+          <w:sz w:val="21"/>
+          <w:szCs w:val="21"/>
+        </w:rPr>
+        <w:t xml:space="preserve">  由于该学校太远了 我母亲迫不得已给我了一个2012年他的破三星手机 我不想要，只好买了最初一个vivo u1手机和</w:t>
+      </w:r>
+      <w:proofErr w:type="gramStart"/>
+      <w:r>
+        <w:rPr>
+          <w:sz w:val="21"/>
+          <w:szCs w:val="21"/>
+        </w:rPr>
+        <w:t>也之后</w:t>
+      </w:r>
+      <w:proofErr w:type="gramEnd"/>
+      <w:r>
+        <w:rPr>
+          <w:sz w:val="21"/>
+          <w:szCs w:val="21"/>
+        </w:rPr>
+        <w:t>攒钱买的iPhone 6s。 到了这个学校第一天我就遭到全班的欺负与嘲讽 。 不仅嘲笑我肤色 更是上升到了肢体冲突。  头一个星期军训结束，回来我和他们抱怨想换学校 他们不同意。   然后到了正式上课 ，我又发现实际上课内容和专业不符合 我回来又继续倾诉 他们仍然不同意（那个时候转专业免费） 。 然后生活费一个星期只给200。 到了后期，我需要性能更强的pc来渲染。 我就决定攒钱，于是</w:t>
+      </w:r>
+      <w:r>
+        <w:rPr>
+          <w:rFonts w:hint="eastAsia"/>
+          <w:sz w:val="21"/>
+          <w:szCs w:val="21"/>
+        </w:rPr>
+        <w:t>我中午只吃小馒头。</w:t>
+      </w:r>
+      <w:r>
+        <w:rPr>
+          <w:sz w:val="21"/>
+          <w:szCs w:val="21"/>
+        </w:rPr>
+        <w:t xml:space="preserve"> 一个星期攒160左右。 一边寒酸吃馒头 一边被欺负。  2021年时候他们的欺负到达了巅峰 摔坏我手机屏幕 和笔记本电脑 ，老师也不管他们也不管 。 因为手机和电脑加起来</w:t>
+      </w:r>
+      <w:proofErr w:type="gramStart"/>
+      <w:r>
+        <w:rPr>
+          <w:sz w:val="21"/>
+          <w:szCs w:val="21"/>
+        </w:rPr>
+        <w:t>也金额</w:t>
+      </w:r>
+      <w:proofErr w:type="gramEnd"/>
+      <w:r>
+        <w:rPr>
+          <w:sz w:val="21"/>
+          <w:szCs w:val="21"/>
+        </w:rPr>
+        <w:t>也不超过400 所以也没办法报警。 期间他们故意把烟放我书包里以诬陷是我的烟...</w:t>
+      </w:r>
+    </w:p>
+    <w:p>
+      <w:pPr>
+        <w:rPr>
+          <w:sz w:val="21"/>
+          <w:szCs w:val="21"/>
+        </w:rPr>
+      </w:pPr>
+    </w:p>
+    <w:p>
+      <w:pPr>
+        <w:ind w:left="840"/>
+        <w:rPr>
+          <w:sz w:val="21"/>
+          <w:szCs w:val="21"/>
+        </w:rPr>
+      </w:pPr>
+      <w:r>
+        <w:rPr>
+          <w:sz w:val="21"/>
+          <w:szCs w:val="21"/>
+        </w:rPr>
+        <w:t>2</w:t>
+      </w:r>
+      <w:r>
+        <w:rPr>
+          <w:rFonts w:hint="eastAsia"/>
+          <w:sz w:val="21"/>
+          <w:szCs w:val="21"/>
+        </w:rPr>
+        <w:t>02</w:t>
+      </w:r>
+      <w:r>
+        <w:rPr>
+          <w:sz w:val="21"/>
+          <w:szCs w:val="21"/>
+        </w:rPr>
+        <w:t>2年某一天 我母亲买了两箱牛奶 要我去拿， 她看我只拿回了一箱，问都不问破口大骂说我丢了一箱 骂了半小时， 又到处和她</w:t>
+      </w:r>
+      <w:proofErr w:type="gramStart"/>
+      <w:r>
+        <w:rPr>
+          <w:sz w:val="21"/>
+          <w:szCs w:val="21"/>
+        </w:rPr>
+        <w:t>微信朋友</w:t>
+      </w:r>
+      <w:proofErr w:type="gramEnd"/>
+      <w:r>
+        <w:rPr>
+          <w:sz w:val="21"/>
+          <w:szCs w:val="21"/>
+        </w:rPr>
+        <w:t>说我粗心 不知道以后怎么办。 最后和</w:t>
+      </w:r>
+      <w:proofErr w:type="gramStart"/>
+      <w:r>
+        <w:rPr>
+          <w:sz w:val="21"/>
+          <w:szCs w:val="21"/>
+        </w:rPr>
+        <w:t>客服</w:t>
+      </w:r>
+      <w:proofErr w:type="gramEnd"/>
+      <w:r>
+        <w:rPr>
+          <w:sz w:val="21"/>
+          <w:szCs w:val="21"/>
+        </w:rPr>
+        <w:t>沟通才知道人家没货先发一箱 。然后一个简单的道歉想完事。</w:t>
+      </w:r>
+    </w:p>
+    <w:p>
+      <w:pPr>
+        <w:rPr>
+          <w:sz w:val="21"/>
+          <w:szCs w:val="21"/>
+        </w:rPr>
+      </w:pPr>
+    </w:p>
+    <w:p>
+      <w:pPr>
+        <w:ind w:leftChars="400" w:left="880"/>
+        <w:rPr>
+          <w:sz w:val="21"/>
+          <w:szCs w:val="21"/>
+        </w:rPr>
+      </w:pPr>
+      <w:r>
+        <w:rPr>
+          <w:sz w:val="21"/>
+          <w:szCs w:val="21"/>
+        </w:rPr>
+        <w:t>2022年</w:t>
+      </w:r>
+      <w:r>
+        <w:rPr>
+          <w:rFonts w:hint="eastAsia"/>
+          <w:sz w:val="21"/>
+          <w:szCs w:val="21"/>
+        </w:rPr>
+        <w:t>中</w:t>
+      </w:r>
+      <w:r>
+        <w:rPr>
+          <w:sz w:val="21"/>
+          <w:szCs w:val="21"/>
+        </w:rPr>
+        <w:t>，省了一年的钱后 我再向我一个2020年的朋友额外的借了1500 终于攒到了一台5900x + 2080s的电脑。 有了他我便可以流畅使用pr 和ae 以及录制4k视频了。  同时期 我父亲2001年购买的电脑坏了 不能用 他赖我搞坏的 想要我的电脑用 我不同意只好每周周日下午把电脑硬件全部拆了带去学校 周五带回来。 最后父亲无奈只能花2000多买了一台新电脑。</w:t>
+      </w:r>
+    </w:p>
+    <w:p>
+      <w:pPr>
+        <w:ind w:leftChars="400" w:left="880"/>
+        <w:rPr>
+          <w:sz w:val="21"/>
+          <w:szCs w:val="21"/>
+        </w:rPr>
+      </w:pPr>
+      <w:r>
+        <w:rPr>
+          <w:rFonts w:hint="eastAsia"/>
+          <w:sz w:val="21"/>
+          <w:szCs w:val="21"/>
+        </w:rPr>
+        <w:t>此时</w:t>
+      </w:r>
+      <w:r>
+        <w:rPr>
+          <w:sz w:val="21"/>
+          <w:szCs w:val="21"/>
+        </w:rPr>
+        <w:t xml:space="preserve"> 我奶奶家里依然没有网络 我需要上传视频 下载文件 只能依靠手机热点。 </w:t>
       </w:r>
       <w:r>
         <w:rPr>
@@ -531,87 +1457,7 @@
           <w:szCs w:val="21"/>
         </w:rPr>
         <w:lastRenderedPageBreak/>
-        <w:t>别的同学搞卫生搞完已经6点了 每一次搞完都天黑了。 （正常情况下5点放学）我想要家长协调解决，他们不肯，整天以自己解决为借口忽略了一个又一个诉求，最后还是我奶奶站在体育老师办公室门前一副要干架的样子，体育老师看我奶奶的气势不敢怎么样 然后最后才没安排我天天倒垃圾了。（我奶奶以前是军队的 虽然是炊事班的 但也打过）</w:t>
-      </w:r>
-    </w:p>
-    <w:p>
-      <w:pPr>
-        <w:rPr>
-          <w:sz w:val="21"/>
-          <w:szCs w:val="21"/>
-        </w:rPr>
-      </w:pPr>
-    </w:p>
-    <w:p>
-      <w:pPr>
-        <w:ind w:leftChars="382" w:left="840" w:firstLine="420"/>
-        <w:rPr>
-          <w:sz w:val="21"/>
-          <w:szCs w:val="21"/>
-        </w:rPr>
-      </w:pPr>
-      <w:r>
-        <w:rPr>
-          <w:rFonts w:hint="eastAsia"/>
-          <w:sz w:val="21"/>
-          <w:szCs w:val="21"/>
-        </w:rPr>
-        <w:t>（</w:t>
-      </w:r>
-      <w:r>
-        <w:rPr>
-          <w:sz w:val="21"/>
-          <w:szCs w:val="21"/>
-        </w:rPr>
-        <w:t>4-5年级） 我爷爷奶奶给我买了一个学生平板，给我使用，然后我才能下载注册了QQ，蹭别人的网 才能加了部分小学好友建立了最早的联系方式。  同时我母亲连虚拟网络世界都要重男轻女， QQ资料卡填女 都想要我改回我和我指派性别相同。</w:t>
-      </w:r>
-    </w:p>
-    <w:p>
-      <w:pPr>
-        <w:ind w:leftChars="382" w:left="840" w:firstLineChars="200" w:firstLine="420"/>
-        <w:rPr>
-          <w:sz w:val="21"/>
-          <w:szCs w:val="21"/>
-        </w:rPr>
-      </w:pPr>
-      <w:r>
-        <w:rPr>
-          <w:rFonts w:hint="eastAsia"/>
-          <w:sz w:val="21"/>
-          <w:szCs w:val="21"/>
-        </w:rPr>
-        <w:t>同时期，我母亲计划将我爷爷奶奶赶出家门，让他们重新买房</w:t>
-      </w:r>
-      <w:r>
-        <w:rPr>
-          <w:sz w:val="21"/>
-          <w:szCs w:val="21"/>
-        </w:rPr>
-        <w:t xml:space="preserve"> 但我爸妈和我住的房子在当时都是我爷爷奶奶出了大部分钱的 也包括装修。 随后爷爷奶奶迫不得已在我小区旁边重新购置了一套房（一房一厅）我也随同去住。  </w:t>
-      </w:r>
-    </w:p>
-    <w:p>
-      <w:pPr>
-        <w:ind w:leftChars="382" w:left="840"/>
-        <w:rPr>
-          <w:sz w:val="21"/>
-          <w:szCs w:val="21"/>
-        </w:rPr>
-      </w:pPr>
-      <w:r>
-        <w:rPr>
-          <w:rFonts w:hint="eastAsia"/>
-          <w:sz w:val="21"/>
-          <w:szCs w:val="21"/>
-        </w:rPr>
-        <w:t>期间我母亲多次想我回来不要跟他们住，便计划加剧我和爷爷奶奶的关系例如要我父亲周末去爷爷奶奶家吃饭时候故意藏手表指甲钳至冰箱</w:t>
-      </w:r>
-      <w:r>
-        <w:rPr>
-          <w:sz w:val="21"/>
-          <w:szCs w:val="21"/>
-        </w:rPr>
-        <w:t xml:space="preserve"> 以诬陷是我放的殴打我 然后我就恨他们。  但没有成功。</w:t>
+        <w:t xml:space="preserve">最离谱的一次半个月用了200GB流量。 而爸妈家的网络甚至卡的不能观看720P视频。  </w:t>
       </w:r>
     </w:p>
     <w:p>
@@ -632,65 +1478,49 @@
       </w:pPr>
       <w:r>
         <w:rPr>
-          <w:rFonts w:hint="eastAsia"/>
-          <w:sz w:val="21"/>
-          <w:szCs w:val="21"/>
-        </w:rPr>
-        <w:t>五年级时，是我最早一次出柜和他们说了我的性别认同，他们的认知不可能理解</w:t>
-      </w:r>
-      <w:r>
-        <w:rPr>
-          <w:sz w:val="21"/>
-          <w:szCs w:val="21"/>
-        </w:rPr>
-        <w:t xml:space="preserve"> 只能一切赖我奶奶，哪怕是我涂指甲油都不动脑的说是不是学你奶奶的。 很可笑。   五年级下学期时候 爷爷癌症去世了，我母亲作威到了巅峰 把我关在家里不允许我去陪伴奶奶，也不允许我父亲去陪伴奶奶， 那会爷爷刚去世 我奶奶天天哭 不舍得吃饭。 我想去陪我奶奶 我母亲就命令我父亲强行硬生生拖我回家，也造成了腿部多了很多痕迹。  然后我奶奶瘦了很多。  期间也故意藏起来我自行车的钥匙，不让我骑车。</w:t>
-      </w:r>
-    </w:p>
-    <w:p>
-      <w:pPr>
-        <w:rPr>
-          <w:sz w:val="21"/>
-          <w:szCs w:val="21"/>
-        </w:rPr>
-      </w:pPr>
-    </w:p>
-    <w:p>
-      <w:pPr>
-        <w:ind w:left="840" w:firstLineChars="200" w:firstLine="420"/>
-        <w:rPr>
-          <w:sz w:val="21"/>
-          <w:szCs w:val="21"/>
-        </w:rPr>
-      </w:pPr>
-      <w:r>
-        <w:rPr>
-          <w:rFonts w:hint="eastAsia"/>
-          <w:sz w:val="21"/>
-          <w:szCs w:val="21"/>
-        </w:rPr>
-        <w:t>时间来到了初中，这个时候所有的学生都有了属于自己的手机和电话号码了，</w:t>
-      </w:r>
-      <w:r>
-        <w:rPr>
-          <w:sz w:val="21"/>
-          <w:szCs w:val="21"/>
-        </w:rPr>
-        <w:t xml:space="preserve"> 此时我父母还依然按低成本逻辑抚养</w:t>
-      </w:r>
-      <w:r>
-        <w:rPr>
-          <w:rFonts w:hint="eastAsia"/>
-          <w:sz w:val="21"/>
-          <w:szCs w:val="21"/>
-        </w:rPr>
-        <w:t>，</w:t>
-      </w:r>
-      <w:r>
-        <w:rPr>
-          <w:sz w:val="21"/>
-          <w:szCs w:val="21"/>
-        </w:rPr>
-        <w:t xml:space="preserve"> 小学时候的衣服还在穿，破洞的衣服+寸头+没有沟通的话题差点让我在初中也被校园欺凌。 但是后来我需要电脑 不仅仅是玩游戏 更有的是为日后的代码编写，视频剪辑留下了基础。 有了最早的电脑我也交到了一位和我兴趣相近的朋友。此时奶奶家里依然没有网，我要蹭别人家里的网。  也在同时 初中依然有部分同学嘲讽我是小学生没有手机。  也在同时期，我的校内学习成绩差了很多，几乎没有及格过 唯独语文和物理以外。  但无论如何 有了一台正常的x86架构的设备 和后来变好的同学 使得我初中变成了我人生中上过最好的学校了。</w:t>
+          <w:sz w:val="21"/>
+          <w:szCs w:val="21"/>
+        </w:rPr>
+        <w:t>2023年春，我认识到了一位朋友 涵 在她的帮助下我放开了自我 向网络上的朋友倾诉自己的痛苦 和出柜，不在把痛苦隐藏起来。 我也了解到她也是一名跨性别女性。 然后2023.5.1日我前往深圳和她见面了，她是一名国际学校学生，也自那时起 我认识到了我和这个世界的极大差距。  2023年6月我们终于离开了那所学校前往实习， 此时我的精神状况已经很差了  我去了一个看起来轻松的物业工作。  但仅仅实习了不到3周 他们以我头发长为借口赶走我 但后来我发现甚至有人染发都不管。  有了在此之前的经历 我就不愿意告知我家</w:t>
+      </w:r>
+      <w:r>
+        <w:rPr>
+          <w:rFonts w:hint="eastAsia"/>
+          <w:sz w:val="21"/>
+          <w:szCs w:val="21"/>
+        </w:rPr>
+        <w:t>人</w:t>
+      </w:r>
+      <w:r>
+        <w:rPr>
+          <w:sz w:val="21"/>
+          <w:szCs w:val="21"/>
+        </w:rPr>
+        <w:t xml:space="preserve"> 只好隐藏起来随便找零工断断续续的做...</w:t>
+      </w:r>
+    </w:p>
+    <w:p>
+      <w:pPr>
+        <w:rPr>
+          <w:sz w:val="21"/>
+          <w:szCs w:val="21"/>
+        </w:rPr>
+      </w:pPr>
+    </w:p>
+    <w:p>
+      <w:pPr>
+        <w:ind w:left="840"/>
+        <w:rPr>
+          <w:sz w:val="21"/>
+          <w:szCs w:val="21"/>
+        </w:rPr>
+      </w:pPr>
+      <w:r>
+        <w:rPr>
+          <w:sz w:val="21"/>
+          <w:szCs w:val="21"/>
+        </w:rPr>
+        <w:t>23年某日 我父亲计划安装监控来防止独居的奶奶在家意外出事，于是问我奶奶家有没有网络。 我称没有（因为我上网都是自己开热点）</w:t>
       </w:r>
     </w:p>
     <w:p>
@@ -714,7 +1544,23 @@
           <w:sz w:val="21"/>
           <w:szCs w:val="21"/>
         </w:rPr>
-        <w:t>2016年 初一尾声 我期末成绩差 他把差全归功于我奶奶，然后去骂他，想气死我奶奶。</w:t>
+        <w:t>2023.8月那个时候我带我母亲去广州芳村脑科医院就诊 在那之后的2-3个星期 我母亲看起来似乎是理解了，但后来</w:t>
+      </w:r>
+      <w:proofErr w:type="gramStart"/>
+      <w:r>
+        <w:rPr>
+          <w:sz w:val="21"/>
+          <w:szCs w:val="21"/>
+        </w:rPr>
+        <w:t>接触抖音之后</w:t>
+      </w:r>
+      <w:proofErr w:type="gramEnd"/>
+      <w:r>
+        <w:rPr>
+          <w:sz w:val="21"/>
+          <w:szCs w:val="21"/>
+        </w:rPr>
+        <w:t>变得更魔怔了 变得异常关心身体健康， 例如一个月喝一次可乐都说对身体不好 外出玩 五分钟喝一次水，周末一大早叫我起来上厕所 说憋尿对身体不好。 仿佛故意刺激我。</w:t>
       </w:r>
     </w:p>
     <w:p>
@@ -735,65 +1581,217 @@
       </w:pPr>
       <w:r>
         <w:rPr>
-          <w:rFonts w:hint="eastAsia"/>
-          <w:sz w:val="21"/>
-          <w:szCs w:val="21"/>
-        </w:rPr>
-        <w:t>20</w:t>
-      </w:r>
-      <w:r>
-        <w:rPr>
-          <w:sz w:val="21"/>
-          <w:szCs w:val="21"/>
-        </w:rPr>
-        <w:t>17-</w:t>
-      </w:r>
-      <w:r>
-        <w:rPr>
-          <w:rFonts w:hint="eastAsia"/>
-          <w:sz w:val="21"/>
-          <w:szCs w:val="21"/>
-        </w:rPr>
-        <w:t>20</w:t>
-      </w:r>
-      <w:r>
-        <w:rPr>
-          <w:sz w:val="21"/>
-          <w:szCs w:val="21"/>
-        </w:rPr>
-        <w:t>18年，据我奶奶说为了不想让我中午回奶奶家吃饭 试图对我奶奶说要求奶奶天天中午到外面玩 然后让我中午回到家进不了家门。然后饿几天然后就被迫在学校吃午饭了。</w:t>
-      </w:r>
-    </w:p>
-    <w:p>
-      <w:pPr>
-        <w:rPr>
-          <w:sz w:val="21"/>
-          <w:szCs w:val="21"/>
-        </w:rPr>
-      </w:pPr>
-    </w:p>
-    <w:p>
-      <w:pPr>
-        <w:ind w:leftChars="382" w:left="840" w:firstLine="420"/>
-        <w:rPr>
-          <w:sz w:val="21"/>
-          <w:szCs w:val="21"/>
-        </w:rPr>
-      </w:pPr>
-      <w:r>
-        <w:rPr>
-          <w:rFonts w:hint="eastAsia"/>
-          <w:sz w:val="21"/>
-          <w:szCs w:val="21"/>
-        </w:rPr>
-        <w:t>初三下学期</w:t>
-      </w:r>
-      <w:r>
-        <w:rPr>
-          <w:sz w:val="21"/>
-          <w:szCs w:val="21"/>
-        </w:rPr>
-        <w:t xml:space="preserve"> 我母亲找了一所职业学校 找最便宜的学校 最便宜的专业让我去 盲目相信了学校官方的宣传不询问历届毕业生。 （到头来学校官网都进不去，毕</w:t>
+          <w:sz w:val="21"/>
+          <w:szCs w:val="21"/>
+        </w:rPr>
+        <w:t>2023年11月 我买了亚硝酸钠打算重开，但后来警察知道了上门了 我没有成功，我母亲知道后第一件事不是关心我 而是问有没有案底之类的，过于在乎我以后了 可是我现在都没过好。</w:t>
+      </w:r>
+    </w:p>
+    <w:p>
+      <w:pPr>
+        <w:rPr>
+          <w:sz w:val="21"/>
+          <w:szCs w:val="21"/>
+        </w:rPr>
+      </w:pPr>
+    </w:p>
+    <w:p>
+      <w:pPr>
+        <w:ind w:leftChars="381" w:left="838" w:firstLineChars="200" w:firstLine="420"/>
+        <w:rPr>
+          <w:sz w:val="21"/>
+          <w:szCs w:val="21"/>
+        </w:rPr>
+      </w:pPr>
+      <w:r>
+        <w:rPr>
+          <w:sz w:val="21"/>
+          <w:szCs w:val="21"/>
+        </w:rPr>
+        <w:t xml:space="preserve">2023年12月 我电话关机 </w:t>
+      </w:r>
+      <w:proofErr w:type="gramStart"/>
+      <w:r>
+        <w:rPr>
+          <w:sz w:val="21"/>
+          <w:szCs w:val="21"/>
+        </w:rPr>
+        <w:t>微信卸载</w:t>
+      </w:r>
+      <w:proofErr w:type="gramEnd"/>
+      <w:r>
+        <w:rPr>
+          <w:sz w:val="21"/>
+          <w:szCs w:val="21"/>
+        </w:rPr>
+        <w:t xml:space="preserve"> 受朋友邀请 去了成都朋友家里住了半个月 来缓解情绪 在那之前我就知道我母亲打电话给我如果知道我在成都 第一句话只会问我不用上班吗？ 后来也证实了这个猜测。   随后我又去了江苏玩。 玩了一个月回来。  </w:t>
+      </w:r>
+    </w:p>
+    <w:p>
+      <w:pPr>
+        <w:ind w:leftChars="300" w:left="660" w:firstLineChars="200" w:firstLine="420"/>
+        <w:rPr>
+          <w:sz w:val="21"/>
+          <w:szCs w:val="21"/>
+        </w:rPr>
+      </w:pPr>
+      <w:r>
+        <w:rPr>
+          <w:sz w:val="21"/>
+          <w:szCs w:val="21"/>
+        </w:rPr>
+        <w:t>2024年1月 我感冒了不想一个人去医院 我母亲没有脑子说我去医院都不敢一个人去 她脑子里没有情绪 只有敢和不敢 （如果</w:t>
+      </w:r>
+      <w:proofErr w:type="gramStart"/>
+      <w:r>
+        <w:rPr>
+          <w:sz w:val="21"/>
+          <w:szCs w:val="21"/>
+        </w:rPr>
+        <w:t>我医院</w:t>
+      </w:r>
+      <w:proofErr w:type="gramEnd"/>
+      <w:r>
+        <w:rPr>
+          <w:sz w:val="21"/>
+          <w:szCs w:val="21"/>
+        </w:rPr>
+        <w:t>都不敢去 为什么敢一个人横跨大半个中国）？</w:t>
+      </w:r>
+    </w:p>
+    <w:p>
+      <w:pPr>
+        <w:rPr>
+          <w:sz w:val="21"/>
+          <w:szCs w:val="21"/>
+        </w:rPr>
+      </w:pPr>
+    </w:p>
+    <w:p>
+      <w:pPr>
+        <w:ind w:left="420" w:firstLineChars="100" w:firstLine="210"/>
+        <w:rPr>
+          <w:sz w:val="21"/>
+          <w:szCs w:val="21"/>
+        </w:rPr>
+      </w:pPr>
+      <w:r>
+        <w:rPr>
+          <w:sz w:val="21"/>
+          <w:szCs w:val="21"/>
+        </w:rPr>
+        <w:t>2024年8月 我因为白纸的事情被警察上门 然后回来后我已经说了这个情况， 然后第二天中午我母亲没脑又在微信上问我为什么 但是由于网络审查问题 我不能直说 我只能</w:t>
+      </w:r>
+      <w:proofErr w:type="gramStart"/>
+      <w:r>
+        <w:rPr>
+          <w:sz w:val="21"/>
+          <w:szCs w:val="21"/>
+        </w:rPr>
+        <w:t>说发布</w:t>
+      </w:r>
+      <w:proofErr w:type="gramEnd"/>
+      <w:r>
+        <w:rPr>
+          <w:sz w:val="21"/>
+          <w:szCs w:val="21"/>
+        </w:rPr>
+        <w:t>了违规言论， 我母亲没有智商 敢直接在微信上问我“你不是说白纸xx吗” 吓得我直接叫他撤回。 事后她还在抖音搜索什么是白纸</w:t>
+      </w:r>
+      <w:r>
+        <w:rPr>
+          <w:rFonts w:hint="eastAsia"/>
+          <w:sz w:val="21"/>
+          <w:szCs w:val="21"/>
+        </w:rPr>
+        <w:t>**</w:t>
+      </w:r>
+      <w:r>
+        <w:rPr>
+          <w:sz w:val="21"/>
+          <w:szCs w:val="21"/>
+        </w:rPr>
+        <w:t xml:space="preserve">。  自那以后我就知道了我母亲没有情商 不会尊重 不聪明 分不清对错。    </w:t>
+      </w:r>
+    </w:p>
+    <w:p>
+      <w:pPr>
+        <w:rPr>
+          <w:sz w:val="21"/>
+          <w:szCs w:val="21"/>
+        </w:rPr>
+      </w:pPr>
+    </w:p>
+    <w:p>
+      <w:pPr>
+        <w:ind w:left="420" w:firstLine="420"/>
+        <w:rPr>
+          <w:sz w:val="21"/>
+          <w:szCs w:val="21"/>
+        </w:rPr>
+      </w:pPr>
+      <w:r>
+        <w:rPr>
+          <w:sz w:val="21"/>
+          <w:szCs w:val="21"/>
+        </w:rPr>
+        <w:t>24年某日 奶奶家终于安装了网络（因为在此之前是卫星电视 在被不允许使用后 无奈只能使用广东广电网络的有线电视套餐）</w:t>
+      </w:r>
+    </w:p>
+    <w:p>
+      <w:pPr>
+        <w:rPr>
+          <w:sz w:val="21"/>
+          <w:szCs w:val="21"/>
+        </w:rPr>
+      </w:pPr>
+    </w:p>
+    <w:p>
+      <w:pPr>
+        <w:ind w:leftChars="200" w:left="440" w:firstLineChars="300" w:firstLine="630"/>
+        <w:rPr>
+          <w:sz w:val="21"/>
+          <w:szCs w:val="21"/>
+        </w:rPr>
+      </w:pPr>
+      <w:r>
+        <w:rPr>
+          <w:sz w:val="21"/>
+          <w:szCs w:val="21"/>
+        </w:rPr>
+        <w:t>2024年国庆期间 我和我母亲玩了两天吵架了两天 第一天吵架的内容是公交和地铁谁舒服 起因是坐地铁去广州永庆坊玩 她问我</w:t>
+      </w:r>
+      <w:proofErr w:type="gramStart"/>
+      <w:r>
+        <w:rPr>
+          <w:sz w:val="21"/>
+          <w:szCs w:val="21"/>
+        </w:rPr>
+        <w:t>坐这么</w:t>
+      </w:r>
+      <w:proofErr w:type="gramEnd"/>
+      <w:r>
+        <w:rPr>
+          <w:sz w:val="21"/>
+          <w:szCs w:val="21"/>
+        </w:rPr>
+        <w:t>久地铁不累吗 你每天上班。 我说在怎么样也没有你每天坐2小时</w:t>
+      </w:r>
+      <w:proofErr w:type="gramStart"/>
+      <w:r>
+        <w:rPr>
+          <w:sz w:val="21"/>
+          <w:szCs w:val="21"/>
+        </w:rPr>
+        <w:t>公交车累吧</w:t>
+      </w:r>
+      <w:proofErr w:type="gramEnd"/>
+      <w:r>
+        <w:rPr>
+          <w:sz w:val="21"/>
+          <w:szCs w:val="21"/>
+        </w:rPr>
+        <w:t>？ 她不负 非要和我说公交车没有地</w:t>
       </w:r>
       <w:r>
         <w:rPr>
@@ -801,173 +1799,211 @@
           <w:szCs w:val="21"/>
         </w:rPr>
         <w:lastRenderedPageBreak/>
-        <w:t>业证也查不到）</w:t>
-      </w:r>
-    </w:p>
-    <w:p>
-      <w:pPr>
-        <w:ind w:leftChars="382" w:left="840" w:firstLine="420"/>
-        <w:rPr>
-          <w:sz w:val="21"/>
-          <w:szCs w:val="21"/>
-        </w:rPr>
-      </w:pPr>
-    </w:p>
-    <w:p>
-      <w:pPr>
-        <w:ind w:leftChars="382" w:left="840"/>
-        <w:rPr>
-          <w:sz w:val="21"/>
-          <w:szCs w:val="21"/>
-        </w:rPr>
-      </w:pPr>
-      <w:r>
-        <w:rPr>
-          <w:sz w:val="21"/>
-          <w:szCs w:val="21"/>
-        </w:rPr>
-        <w:t xml:space="preserve">  由于该学校太远了 我母亲迫不得已给我了一个2012年他的破三星手机 我不想要，只好买了最初一个vivo u1手机和也之后攒钱买的iPhone 6s。 到了这个学校第一天我就遭到全班的欺负与嘲讽 。 不仅嘲笑我肤色 更是上升到了肢体冲突。  头一个星期军训结束，回来我和他们抱怨想换学校 他们不同意。   然后到了正式上课 ，我又发现实际上课内容和专业不符合 我回来又继续倾诉 他们仍然不同意（那个时候转专业免费） 。 然后生活费一个星期只给200。 到了后期，我需要性能更强的pc来渲染。 我就决定攒钱，于是</w:t>
-      </w:r>
-      <w:r>
-        <w:rPr>
-          <w:rFonts w:hint="eastAsia"/>
-          <w:sz w:val="21"/>
-          <w:szCs w:val="21"/>
-        </w:rPr>
-        <w:t>我中午只吃小馒头。</w:t>
-      </w:r>
-      <w:r>
-        <w:rPr>
-          <w:sz w:val="21"/>
-          <w:szCs w:val="21"/>
-        </w:rPr>
-        <w:t xml:space="preserve"> 一个星期攒160左右。 一边寒酸吃馒头 一边被欺负。  2021年时候他们的欺负到达了巅峰 摔坏我手机屏幕 和笔记本电脑 ，老师也不管他们也不管 。 因为手机和电脑加起来也金额也不超过400 所以也没办法报警。 期间他们故意把烟放我书包里以诬陷是我的烟...</w:t>
-      </w:r>
-    </w:p>
-    <w:p>
-      <w:pPr>
-        <w:rPr>
-          <w:sz w:val="21"/>
-          <w:szCs w:val="21"/>
-        </w:rPr>
-      </w:pPr>
-    </w:p>
-    <w:p>
-      <w:pPr>
-        <w:ind w:left="840"/>
-        <w:rPr>
-          <w:sz w:val="21"/>
-          <w:szCs w:val="21"/>
-        </w:rPr>
-      </w:pPr>
-      <w:r>
-        <w:rPr>
-          <w:sz w:val="21"/>
-          <w:szCs w:val="21"/>
-        </w:rPr>
-        <w:t>2</w:t>
-      </w:r>
-      <w:r>
-        <w:rPr>
-          <w:rFonts w:hint="eastAsia"/>
-          <w:sz w:val="21"/>
-          <w:szCs w:val="21"/>
-        </w:rPr>
-        <w:t>02</w:t>
-      </w:r>
-      <w:r>
-        <w:rPr>
-          <w:sz w:val="21"/>
-          <w:szCs w:val="21"/>
-        </w:rPr>
-        <w:t>2年某一天 我母亲买了两箱牛奶 要我去拿， 她看我只拿回了一箱，问都不问破口大骂说我丢了一箱 骂了半小时， 又到处和她微信朋友说我粗心 不知道以后怎么办。 最后和客服沟通才知道人家没货先发一箱 。然后一个简单的道歉想完事。</w:t>
-      </w:r>
-    </w:p>
-    <w:p>
-      <w:pPr>
-        <w:rPr>
-          <w:sz w:val="21"/>
-          <w:szCs w:val="21"/>
-        </w:rPr>
-      </w:pPr>
-    </w:p>
-    <w:p>
-      <w:pPr>
-        <w:ind w:leftChars="400" w:left="880"/>
-        <w:rPr>
-          <w:sz w:val="21"/>
-          <w:szCs w:val="21"/>
-        </w:rPr>
-      </w:pPr>
-      <w:r>
-        <w:rPr>
-          <w:sz w:val="21"/>
-          <w:szCs w:val="21"/>
-        </w:rPr>
-        <w:t>2022年</w:t>
-      </w:r>
-      <w:r>
-        <w:rPr>
-          <w:rFonts w:hint="eastAsia"/>
-          <w:sz w:val="21"/>
-          <w:szCs w:val="21"/>
-        </w:rPr>
-        <w:t>中</w:t>
-      </w:r>
-      <w:r>
-        <w:rPr>
-          <w:sz w:val="21"/>
-          <w:szCs w:val="21"/>
-        </w:rPr>
-        <w:t>，省了一年的钱后 我再向我一个2020年的朋友额外的借了1500 终于攒到了一台5900x + 2080s的电脑。 有了他我便可以流畅使用pr 和ae 以及录制4k视频了。  同时期 我父亲2001年购买的电脑坏了 不能用 他赖我搞坏的 想要我的电脑用 我不同意只好每周周日下午把电脑硬件全部拆了带去学校 周五带回来。 最后父亲无奈只能花2000多买了一台新电脑。</w:t>
-      </w:r>
-    </w:p>
-    <w:p>
-      <w:pPr>
-        <w:ind w:leftChars="400" w:left="880"/>
-        <w:rPr>
-          <w:sz w:val="21"/>
-          <w:szCs w:val="21"/>
-        </w:rPr>
-      </w:pPr>
-      <w:r>
-        <w:rPr>
-          <w:rFonts w:hint="eastAsia"/>
-          <w:sz w:val="21"/>
-          <w:szCs w:val="21"/>
-        </w:rPr>
-        <w:t>此时</w:t>
-      </w:r>
-      <w:r>
-        <w:rPr>
-          <w:sz w:val="21"/>
-          <w:szCs w:val="21"/>
-        </w:rPr>
-        <w:t xml:space="preserve"> 我奶奶家里依然没有网络 我需要上传视频 下载文件 只能依靠手机热点。 最离谱的一次半个月用了200GB流量。 而爸妈家的网络甚至卡的不能观看720P视频。  </w:t>
-      </w:r>
-    </w:p>
-    <w:p>
-      <w:pPr>
-        <w:rPr>
-          <w:sz w:val="21"/>
-          <w:szCs w:val="21"/>
-        </w:rPr>
-      </w:pPr>
-    </w:p>
-    <w:p>
-      <w:pPr>
-        <w:ind w:left="840" w:firstLine="420"/>
-        <w:rPr>
-          <w:sz w:val="21"/>
-          <w:szCs w:val="21"/>
-        </w:rPr>
-      </w:pPr>
-      <w:r>
-        <w:rPr>
-          <w:sz w:val="21"/>
-          <w:szCs w:val="21"/>
-        </w:rPr>
-        <w:t>2023年春，我认识到了一位朋友 涵 在她的帮助下我放开了自我 向网络上的朋友倾诉自己的痛苦 和出柜，不在把痛苦隐藏起来。 我也了解到她也是一名跨性别女性。 然后2023.5.1日我前往深圳和她见面了，她是一名国际学校学生，也自那时起 我认识到了我和这个世界的极大差距。  2023年6月我们终于离开了那所学校前往实习， 此时我的精神状况已经很差了  我去了一个看起来轻松的物业工作。  但仅仅实习了不到3周 他们以我头发长为借口赶走我 但后来我发现甚至有人染发都不管。  有了在此之前的经历 我就不愿意告知我家</w:t>
+        <w:t>铁舒服。</w:t>
+      </w:r>
+    </w:p>
+    <w:p>
+      <w:pPr>
+        <w:ind w:leftChars="200" w:left="440"/>
+        <w:rPr>
+          <w:sz w:val="21"/>
+          <w:szCs w:val="21"/>
+        </w:rPr>
+      </w:pPr>
+      <w:r>
+        <w:rPr>
+          <w:sz w:val="21"/>
+          <w:szCs w:val="21"/>
+        </w:rPr>
+        <w:t xml:space="preserve"> </w:t>
+      </w:r>
+      <w:r>
+        <w:rPr>
+          <w:rFonts w:hint="eastAsia"/>
+          <w:sz w:val="21"/>
+          <w:szCs w:val="21"/>
+        </w:rPr>
+        <w:t xml:space="preserve">  国庆第二天，</w:t>
+      </w:r>
+      <w:r>
+        <w:rPr>
+          <w:sz w:val="21"/>
+          <w:szCs w:val="21"/>
+        </w:rPr>
+        <w:t>吵架的</w:t>
+      </w:r>
+      <w:proofErr w:type="gramStart"/>
+      <w:r>
+        <w:rPr>
+          <w:sz w:val="21"/>
+          <w:szCs w:val="21"/>
+        </w:rPr>
+        <w:t>主题为艇仔</w:t>
+      </w:r>
+      <w:proofErr w:type="gramEnd"/>
+      <w:r>
+        <w:rPr>
+          <w:sz w:val="21"/>
+          <w:szCs w:val="21"/>
+        </w:rPr>
+        <w:t>粥的，在路上她说人家艇仔粥里面的配料乱七八糟 对身体不好 我一气之下又和她吵架了说你那么想要绝对的身体健康你去公园拿走人家的麦克风给人家科普养生讲座。 她气不过直接用性别一事攻击我了。  第二个吵架的内容是她觉得苹果不好，我直接用你没做过开发和适配 只会这么说。 她气不过又和我吵架了。 说我没文化 我说如果你有文化不知道精神健康重要性？</w:t>
+      </w:r>
+    </w:p>
+    <w:p>
+      <w:pPr>
+        <w:rPr>
+          <w:sz w:val="21"/>
+          <w:szCs w:val="21"/>
+        </w:rPr>
+      </w:pPr>
+      <w:r>
+        <w:rPr>
+          <w:sz w:val="21"/>
+          <w:szCs w:val="21"/>
+        </w:rPr>
+        <w:t xml:space="preserve"> </w:t>
+      </w:r>
+    </w:p>
+    <w:p>
+      <w:pPr>
+        <w:ind w:leftChars="200" w:left="440" w:firstLineChars="200" w:firstLine="420"/>
+        <w:rPr>
+          <w:sz w:val="21"/>
+          <w:szCs w:val="21"/>
+        </w:rPr>
+      </w:pPr>
+      <w:r>
+        <w:rPr>
+          <w:sz w:val="21"/>
+          <w:szCs w:val="21"/>
+        </w:rPr>
+        <w:t xml:space="preserve">2025年大年初一，  我仅仅只是一件衣服前后穿反了 我没有情商的母亲就大声说出来穿反了。（该睡衣没有任何明显图案和标识） </w:t>
+      </w:r>
+    </w:p>
+    <w:p>
+      <w:pPr>
+        <w:ind w:leftChars="200" w:left="440"/>
+        <w:rPr>
+          <w:sz w:val="21"/>
+          <w:szCs w:val="21"/>
+        </w:rPr>
+      </w:pPr>
+      <w:r>
+        <w:rPr>
+          <w:rFonts w:hint="eastAsia"/>
+          <w:sz w:val="21"/>
+          <w:szCs w:val="21"/>
+        </w:rPr>
+        <w:t>然后我就说回去并坦言</w:t>
+      </w:r>
+      <w:r>
+        <w:rPr>
+          <w:sz w:val="21"/>
+          <w:szCs w:val="21"/>
+        </w:rPr>
+        <w:t xml:space="preserve"> 如果一个产品用户频繁出问题 那就是设计师的问题。 同时举例 如果一条马路 如果10辆车有九辆车通过都失控 那么就是马路设计有问题。 我</w:t>
+      </w:r>
+      <w:proofErr w:type="gramStart"/>
+      <w:r>
+        <w:rPr>
+          <w:sz w:val="21"/>
+          <w:szCs w:val="21"/>
+        </w:rPr>
+        <w:t>那傻逼父亲</w:t>
+      </w:r>
+      <w:proofErr w:type="gramEnd"/>
+      <w:r>
+        <w:rPr>
+          <w:sz w:val="21"/>
+          <w:szCs w:val="21"/>
+        </w:rPr>
+        <w:t>也许是穷惯了没有自信 什么都只考虑是不是自己的问题并称： 那就是那九辆车的问题 为什么剩下一辆没有出事故。</w:t>
+      </w:r>
+    </w:p>
+    <w:p>
+      <w:pPr>
+        <w:ind w:left="420"/>
+        <w:rPr>
+          <w:sz w:val="21"/>
+          <w:szCs w:val="21"/>
+        </w:rPr>
+      </w:pPr>
+      <w:r>
+        <w:rPr>
+          <w:sz w:val="21"/>
+          <w:szCs w:val="21"/>
+        </w:rPr>
+        <w:t xml:space="preserve">  </w:t>
+      </w:r>
+      <w:r>
+        <w:rPr>
+          <w:rFonts w:hint="eastAsia"/>
+          <w:sz w:val="21"/>
+          <w:szCs w:val="21"/>
+        </w:rPr>
+        <w:t xml:space="preserve">  </w:t>
+      </w:r>
+      <w:r>
+        <w:rPr>
+          <w:sz w:val="21"/>
+          <w:szCs w:val="21"/>
+        </w:rPr>
+        <w:t>然后，话题扯到了反抗。 我说为什么南京大屠杀几个日本</w:t>
+      </w:r>
+      <w:proofErr w:type="gramStart"/>
+      <w:r>
+        <w:rPr>
+          <w:sz w:val="21"/>
+          <w:szCs w:val="21"/>
+        </w:rPr>
+        <w:t>兵可以</w:t>
+      </w:r>
+      <w:proofErr w:type="gramEnd"/>
+      <w:r>
+        <w:rPr>
+          <w:sz w:val="21"/>
+          <w:szCs w:val="21"/>
+        </w:rPr>
+        <w:t xml:space="preserve">押送几千上万个南京民众？ 如果反抗就不会那么多伤亡。 我父亲愚蠢的认知觉得押送是那机关枪压的。 但是正常情况下机关枪十分沉重 无法拿着射击 押送仅仅是拿着步枪。 他还是觉得反抗没有用 接着我说：抗美援朝中美差距这么大情况下依然反抗成功。 然后又让他看看外面的世界 让他知道什么是发达国家 （免费医疗 等福利 ） 它还是不以为然觉得能吃饭 能出行方便就是发达。 并说以前吃不上肉 如今吃上了就是发达。  然后说我学历低（无非就是他们精神压迫变相害的） </w:t>
+      </w:r>
+      <w:r>
+        <w:rPr>
+          <w:rFonts w:hint="eastAsia"/>
+          <w:sz w:val="21"/>
+          <w:szCs w:val="21"/>
+        </w:rPr>
+        <w:t>说看太多墙外负面新闻导致的。</w:t>
+      </w:r>
+      <w:r>
+        <w:rPr>
+          <w:sz w:val="21"/>
+          <w:szCs w:val="21"/>
+        </w:rPr>
+        <w:t xml:space="preserve"> 然后我就无语了 油盐不进属于是。</w:t>
+      </w:r>
+    </w:p>
+    <w:p>
+      <w:pPr>
+        <w:rPr>
+          <w:sz w:val="21"/>
+          <w:szCs w:val="21"/>
+        </w:rPr>
+      </w:pPr>
+    </w:p>
+    <w:p>
+      <w:pPr>
+        <w:ind w:left="420" w:firstLineChars="200" w:firstLine="420"/>
+        <w:rPr>
+          <w:sz w:val="21"/>
+          <w:szCs w:val="21"/>
+        </w:rPr>
+      </w:pPr>
+      <w:r>
+        <w:rPr>
+          <w:sz w:val="21"/>
+          <w:szCs w:val="21"/>
+        </w:rPr>
+        <w:t>2025年大年初三，母亲说 说别人儿子这么厉害 上剑桥大学，我笑而不语，先不说你不努力吧 就他们两个穿衣打扮为人处事 一看就知道是穷</w:t>
       </w:r>
       <w:r>
         <w:rPr>
@@ -982,159 +2018,406 @@
           <w:sz w:val="21"/>
           <w:szCs w:val="21"/>
         </w:rPr>
-        <w:t xml:space="preserve"> 只好隐藏起来随便找零工断断续续的做...</w:t>
-      </w:r>
-    </w:p>
-    <w:p>
-      <w:pPr>
-        <w:rPr>
-          <w:sz w:val="21"/>
-          <w:szCs w:val="21"/>
-        </w:rPr>
-      </w:pPr>
-    </w:p>
-    <w:p>
-      <w:pPr>
-        <w:ind w:left="840"/>
-        <w:rPr>
-          <w:sz w:val="21"/>
-          <w:szCs w:val="21"/>
-        </w:rPr>
-      </w:pPr>
-      <w:r>
-        <w:rPr>
-          <w:sz w:val="21"/>
-          <w:szCs w:val="21"/>
-        </w:rPr>
-        <w:t>23年某日 我父亲计划安装监控来防止独居的奶奶在家意外出事，于是问我奶奶家有没有网络。 我称没有（因为我上网都是自己开热点）</w:t>
-      </w:r>
-    </w:p>
-    <w:p>
-      <w:pPr>
-        <w:rPr>
-          <w:sz w:val="21"/>
-          <w:szCs w:val="21"/>
-        </w:rPr>
-      </w:pPr>
-    </w:p>
-    <w:p>
-      <w:pPr>
-        <w:ind w:left="840" w:firstLine="420"/>
-        <w:rPr>
-          <w:sz w:val="21"/>
-          <w:szCs w:val="21"/>
-        </w:rPr>
-      </w:pPr>
-      <w:r>
-        <w:rPr>
-          <w:sz w:val="21"/>
-          <w:szCs w:val="21"/>
-        </w:rPr>
-        <w:t>2023.8月那个时候我带我母亲去广州芳村脑科医院就诊 在那之后的2-3个星期 我母亲看起来似乎是理解了，但后来接触抖音之后变得更魔怔了 变得异常关心身体健康， 例如一个月喝一次可乐都说对身体不好 外出玩 五分钟喝一次水，周末一大早叫我起来上厕所 说憋尿对身体不好。 仿佛故意刺激我。</w:t>
-      </w:r>
-    </w:p>
-    <w:p>
-      <w:pPr>
-        <w:rPr>
-          <w:sz w:val="21"/>
-          <w:szCs w:val="21"/>
-        </w:rPr>
-      </w:pPr>
-    </w:p>
-    <w:p>
-      <w:pPr>
-        <w:ind w:left="840" w:firstLine="420"/>
-        <w:rPr>
-          <w:sz w:val="21"/>
-          <w:szCs w:val="21"/>
-        </w:rPr>
-      </w:pPr>
+        <w:t>一去到</w:t>
+      </w:r>
+      <w:r>
+        <w:rPr>
+          <w:rFonts w:hint="eastAsia"/>
+          <w:sz w:val="21"/>
+          <w:szCs w:val="21"/>
+        </w:rPr>
+        <w:t>驻华</w:t>
+      </w:r>
+      <w:r>
+        <w:rPr>
+          <w:sz w:val="21"/>
+          <w:szCs w:val="21"/>
+        </w:rPr>
+        <w:t>领事馆 人家签证官就</w:t>
+      </w:r>
+      <w:r>
+        <w:rPr>
+          <w:rFonts w:hint="eastAsia"/>
+          <w:sz w:val="21"/>
+          <w:szCs w:val="21"/>
+        </w:rPr>
+        <w:t>已经</w:t>
+      </w:r>
+      <w:r>
+        <w:rPr>
+          <w:sz w:val="21"/>
+          <w:szCs w:val="21"/>
+        </w:rPr>
+        <w:t>70%</w:t>
+      </w:r>
+      <w:r>
+        <w:rPr>
+          <w:rFonts w:hint="eastAsia"/>
+          <w:sz w:val="21"/>
+          <w:szCs w:val="21"/>
+        </w:rPr>
+        <w:t>的概率决定</w:t>
+      </w:r>
+      <w:r>
+        <w:rPr>
+          <w:sz w:val="21"/>
+          <w:szCs w:val="21"/>
+        </w:rPr>
+        <w:t>不盖章。</w:t>
+      </w:r>
+      <w:proofErr w:type="gramStart"/>
+      <w:r>
+        <w:rPr>
+          <w:rFonts w:hint="eastAsia"/>
+          <w:sz w:val="21"/>
+          <w:szCs w:val="21"/>
+          <w:highlight w:val="green"/>
+        </w:rPr>
+        <w:t>签证官</w:t>
+      </w:r>
+      <w:r>
+        <w:rPr>
+          <w:sz w:val="21"/>
+          <w:szCs w:val="21"/>
+          <w:highlight w:val="green"/>
+        </w:rPr>
+        <w:t>一问</w:t>
+      </w:r>
+      <w:proofErr w:type="gramEnd"/>
+      <w:r>
+        <w:rPr>
+          <w:sz w:val="21"/>
+          <w:szCs w:val="21"/>
+          <w:highlight w:val="green"/>
+        </w:rPr>
+        <w:t>有车吗</w:t>
+      </w:r>
+      <w:r>
+        <w:rPr>
+          <w:rFonts w:hint="eastAsia"/>
+          <w:sz w:val="21"/>
+          <w:szCs w:val="21"/>
+          <w:highlight w:val="green"/>
+        </w:rPr>
+        <w:t>：</w:t>
+      </w:r>
+      <w:r>
+        <w:rPr>
+          <w:sz w:val="21"/>
+          <w:szCs w:val="21"/>
+          <w:highlight w:val="green"/>
+        </w:rPr>
+        <w:t>没有； 年收入多少</w:t>
+      </w:r>
+      <w:r>
+        <w:rPr>
+          <w:rFonts w:hint="eastAsia"/>
+          <w:sz w:val="21"/>
+          <w:szCs w:val="21"/>
+          <w:highlight w:val="green"/>
+        </w:rPr>
+        <w:t>？</w:t>
+      </w:r>
+      <w:r>
+        <w:rPr>
+          <w:sz w:val="21"/>
+          <w:szCs w:val="21"/>
+          <w:highlight w:val="green"/>
+        </w:rPr>
+        <w:t xml:space="preserve"> 10万； 一个人？ ； 不是 我们两个人加起来</w:t>
+      </w:r>
+      <w:r>
+        <w:rPr>
+          <w:sz w:val="21"/>
+          <w:szCs w:val="21"/>
+        </w:rPr>
+        <w:t>。就算你拿着入学证明过去 人家也会觉得是想要留在那。</w:t>
+      </w:r>
+    </w:p>
+    <w:p>
+      <w:pPr>
+        <w:rPr>
+          <w:sz w:val="21"/>
+          <w:szCs w:val="21"/>
+        </w:rPr>
+      </w:pPr>
+      <w:r>
+        <w:rPr>
+          <w:sz w:val="21"/>
+          <w:szCs w:val="21"/>
+        </w:rPr>
+        <w:t xml:space="preserve">      </w:t>
+      </w:r>
+    </w:p>
+    <w:p>
+      <w:pPr>
+        <w:ind w:left="420" w:firstLine="420"/>
+        <w:rPr>
+          <w:sz w:val="21"/>
+          <w:szCs w:val="21"/>
+        </w:rPr>
+      </w:pPr>
+      <w:r>
+        <w:rPr>
+          <w:sz w:val="21"/>
+          <w:szCs w:val="21"/>
+        </w:rPr>
+        <w:t xml:space="preserve">2025年大年初四？（2月2日） </w:t>
+      </w:r>
+      <w:proofErr w:type="gramStart"/>
+      <w:r>
+        <w:rPr>
+          <w:sz w:val="21"/>
+          <w:szCs w:val="21"/>
+        </w:rPr>
+        <w:t>亲戚陈</w:t>
+      </w:r>
+      <w:proofErr w:type="gramEnd"/>
+      <w:r>
+        <w:rPr>
+          <w:sz w:val="21"/>
+          <w:szCs w:val="21"/>
+        </w:rPr>
+        <w:t>见好的女儿的孩子前往佛山世纪莲玩，在其中一桥下捡了一个很大的气球（氢气）  在等公交车时 我另外一个亲戚（陈金霞）提出我来拿气球 我称会尴尬 ，亲戚（陈金霞）称这有什么尴尬的。 于是我回“为什么要用你的感觉定义这个世界”随后吵闹结束。 气球由（陈见好）拿着 上公交车后 果不其然 司机询问是不是氢气。 然后不给拿上车。</w:t>
+      </w:r>
+    </w:p>
+    <w:p>
+      <w:pPr>
+        <w:rPr>
+          <w:sz w:val="21"/>
+          <w:szCs w:val="21"/>
+        </w:rPr>
+      </w:pPr>
+    </w:p>
+    <w:p>
+      <w:pPr>
+        <w:ind w:leftChars="200" w:left="440" w:firstLineChars="200" w:firstLine="420"/>
+        <w:rPr>
+          <w:sz w:val="21"/>
+          <w:szCs w:val="21"/>
+        </w:rPr>
+      </w:pPr>
+      <w:r>
+        <w:rPr>
+          <w:sz w:val="21"/>
+          <w:szCs w:val="21"/>
+        </w:rPr>
+        <w:t>2025年 2</w:t>
+      </w:r>
+      <w:r>
+        <w:rPr>
+          <w:rFonts w:hint="eastAsia"/>
+          <w:sz w:val="21"/>
+          <w:szCs w:val="21"/>
+        </w:rPr>
+        <w:t>月</w:t>
+      </w:r>
+      <w:r>
+        <w:rPr>
+          <w:sz w:val="21"/>
+          <w:szCs w:val="21"/>
+        </w:rPr>
+        <w:t>3日大年初六下午 亲戚（陈金霞）下午玩到六点多 随家人回家 一回到家称我不会做饭 不做饭。 于是因此事故意刺激我（如果你要求我做饭为何</w:t>
+      </w:r>
+      <w:proofErr w:type="gramStart"/>
+      <w:r>
+        <w:rPr>
+          <w:sz w:val="21"/>
+          <w:szCs w:val="21"/>
+        </w:rPr>
+        <w:t>不</w:t>
+      </w:r>
+      <w:proofErr w:type="gramEnd"/>
+      <w:r>
+        <w:rPr>
+          <w:sz w:val="21"/>
+          <w:szCs w:val="21"/>
+        </w:rPr>
+        <w:t>打电话给我询问是否要做饭）</w:t>
+      </w:r>
+    </w:p>
+    <w:p>
+      <w:pPr>
+        <w:ind w:leftChars="200" w:left="440"/>
+        <w:rPr>
+          <w:sz w:val="21"/>
+          <w:szCs w:val="21"/>
+        </w:rPr>
+      </w:pPr>
+      <w:r>
+        <w:rPr>
+          <w:rFonts w:hint="eastAsia"/>
+          <w:sz w:val="21"/>
+          <w:szCs w:val="21"/>
+        </w:rPr>
+        <w:t>中午，我父亲在我奶奶家睡觉</w:t>
+      </w:r>
+      <w:r>
+        <w:rPr>
+          <w:sz w:val="21"/>
+          <w:szCs w:val="21"/>
+        </w:rPr>
+        <w:t xml:space="preserve"> 我已经没有发出任何声音，电脑声音关闭在房间内玩。 出来开门小声（已经开门好了）出来后我奶奶大声称 那么吵干嘛 于是因此事我瞬间大怒 冲过去掐脖子</w:t>
+      </w:r>
+    </w:p>
+    <w:p>
+      <w:pPr>
+        <w:rPr>
+          <w:sz w:val="21"/>
+          <w:szCs w:val="21"/>
+        </w:rPr>
+      </w:pPr>
+    </w:p>
+    <w:p>
+      <w:pPr>
+        <w:ind w:left="420" w:firstLineChars="200" w:firstLine="420"/>
+        <w:rPr>
+          <w:sz w:val="21"/>
+          <w:szCs w:val="21"/>
+        </w:rPr>
+      </w:pPr>
+      <w:r>
+        <w:rPr>
+          <w:sz w:val="21"/>
+          <w:szCs w:val="21"/>
+        </w:rPr>
+        <w:t xml:space="preserve">2025.2.4 一大早 </w:t>
+      </w:r>
+      <w:proofErr w:type="gramStart"/>
+      <w:r>
+        <w:rPr>
+          <w:sz w:val="21"/>
+          <w:szCs w:val="21"/>
+        </w:rPr>
+        <w:t>起床穿</w:t>
+      </w:r>
+      <w:proofErr w:type="gramEnd"/>
+      <w:r>
+        <w:rPr>
+          <w:sz w:val="21"/>
+          <w:szCs w:val="21"/>
+        </w:rPr>
+        <w:t>衣服母亲称</w:t>
+      </w:r>
+      <w:proofErr w:type="gramStart"/>
+      <w:r>
+        <w:rPr>
+          <w:sz w:val="21"/>
+          <w:szCs w:val="21"/>
+        </w:rPr>
+        <w:t>头发乱像乞丐</w:t>
+      </w:r>
+      <w:proofErr w:type="gramEnd"/>
+      <w:r>
+        <w:rPr>
+          <w:sz w:val="21"/>
+          <w:szCs w:val="21"/>
+        </w:rPr>
+        <w:t>（我都还没有出门准备好 乱又有错吗 一大早就故意贬低我） ； 随后我前往奶奶家吃早餐； 由于昨晚手机没电我只能前往奶奶家充电（昨晚没有携带充电器） 一到奶奶家 陈见好，奶奶一行人以没吃早</w:t>
+      </w:r>
       <w:r>
         <w:rPr>
           <w:sz w:val="21"/>
           <w:szCs w:val="21"/>
         </w:rPr>
         <w:lastRenderedPageBreak/>
-        <w:t>2023年11月 我买了亚硝酸钠打算重开，但后来警察知道了上门了 我没有成功，我母亲知道后第一件事不是关心我 而是问有没有案底之类的，过于在乎我以后了 可是我现在都没过好。</w:t>
-      </w:r>
-    </w:p>
-    <w:p>
-      <w:pPr>
-        <w:rPr>
-          <w:sz w:val="21"/>
-          <w:szCs w:val="21"/>
-        </w:rPr>
-      </w:pPr>
-    </w:p>
-    <w:p>
-      <w:pPr>
-        <w:ind w:leftChars="381" w:left="838" w:firstLineChars="200" w:firstLine="420"/>
-        <w:rPr>
-          <w:sz w:val="21"/>
-          <w:szCs w:val="21"/>
-        </w:rPr>
-      </w:pPr>
-      <w:r>
-        <w:rPr>
-          <w:sz w:val="21"/>
-          <w:szCs w:val="21"/>
-        </w:rPr>
-        <w:t xml:space="preserve">2023年12月 我电话关机 微信卸载 受朋友邀请 去了成都朋友家里住了半个月 来缓解情绪 在那之前我就知道我母亲打电话给我如果知道我在成都 第一句话只会问我不用上班吗？ 后来也证实了这个猜测。   随后我又去了江苏玩。 玩了一个月回来。  </w:t>
-      </w:r>
-    </w:p>
-    <w:p>
-      <w:pPr>
-        <w:ind w:leftChars="300" w:left="660" w:firstLineChars="200" w:firstLine="420"/>
-        <w:rPr>
-          <w:sz w:val="21"/>
-          <w:szCs w:val="21"/>
-        </w:rPr>
-      </w:pPr>
-      <w:r>
-        <w:rPr>
-          <w:sz w:val="21"/>
-          <w:szCs w:val="21"/>
-        </w:rPr>
-        <w:t>2024年1月 我感冒了不想一个人去医院 我母亲没有脑子说我去医院都不敢一个人去 她脑子里没有情绪 只有敢和不敢 （如果我医院都不敢去 为什么敢一个人横跨大半个中国）？</w:t>
-      </w:r>
-    </w:p>
-    <w:p>
-      <w:pPr>
-        <w:rPr>
-          <w:sz w:val="21"/>
-          <w:szCs w:val="21"/>
-        </w:rPr>
-      </w:pPr>
-    </w:p>
-    <w:p>
-      <w:pPr>
-        <w:ind w:left="420" w:firstLineChars="100" w:firstLine="210"/>
-        <w:rPr>
-          <w:sz w:val="21"/>
-          <w:szCs w:val="21"/>
-        </w:rPr>
-      </w:pPr>
-      <w:r>
-        <w:rPr>
-          <w:sz w:val="21"/>
-          <w:szCs w:val="21"/>
-        </w:rPr>
-        <w:t>2024年8月 我因为白纸的事情被警察上门 然后回来后我已经说了这个情况， 然后第二天中午我母亲没脑又在微信上问我为什么 但是由于网络审查问题 我不能直说 我只能说发布了违规言论， 我母亲没有智商 敢直接在微信上问我“你不是说白纸xx吗” 吓得我直接叫他撤回。 事后她还在抖音搜索什么是白纸</w:t>
-      </w:r>
-      <w:r>
-        <w:rPr>
-          <w:rFonts w:hint="eastAsia"/>
-          <w:sz w:val="21"/>
-          <w:szCs w:val="21"/>
-        </w:rPr>
-        <w:t>**</w:t>
-      </w:r>
-      <w:r>
-        <w:rPr>
-          <w:sz w:val="21"/>
-          <w:szCs w:val="21"/>
-        </w:rPr>
-        <w:t xml:space="preserve">。  自那以后我就知道了我母亲没有情商 不会尊重 不聪明 分不清对错。    </w:t>
+        <w:t>餐唯有对我进行批评。 我称没电和煤气有什么关系。 随后我进行解释。 他们继续无理取闹称我是说你父亲</w:t>
+      </w:r>
+    </w:p>
+    <w:p>
+      <w:pPr>
+        <w:ind w:left="420" w:firstLineChars="200" w:firstLine="420"/>
+        <w:rPr>
+          <w:sz w:val="21"/>
+          <w:szCs w:val="21"/>
+        </w:rPr>
+      </w:pPr>
+    </w:p>
+    <w:p>
+      <w:pPr>
+        <w:ind w:leftChars="191" w:left="420" w:firstLineChars="200" w:firstLine="420"/>
+        <w:rPr>
+          <w:sz w:val="21"/>
+          <w:szCs w:val="21"/>
+        </w:rPr>
+      </w:pPr>
+      <w:r>
+        <w:rPr>
+          <w:rFonts w:hint="eastAsia"/>
+          <w:sz w:val="21"/>
+          <w:szCs w:val="21"/>
+        </w:rPr>
+        <w:t>同日中午</w:t>
+      </w:r>
+      <w:r>
+        <w:rPr>
+          <w:sz w:val="21"/>
+          <w:szCs w:val="21"/>
+        </w:rPr>
+        <w:t>11:35 顺德李禧记</w:t>
+      </w:r>
+      <w:proofErr w:type="gramStart"/>
+      <w:r>
+        <w:rPr>
+          <w:sz w:val="21"/>
+          <w:szCs w:val="21"/>
+        </w:rPr>
+        <w:t>辉蹦砂</w:t>
+      </w:r>
+      <w:proofErr w:type="gramEnd"/>
+      <w:r>
+        <w:rPr>
+          <w:sz w:val="21"/>
+          <w:szCs w:val="21"/>
+        </w:rPr>
+        <w:t>。  亲戚陈金霞在餐厅里鸡蛋里挑骨头 对服务员说你不要推销 我不要  随后嫌弃饭餐（鱼饼）形状不好看和宣传图不符合。</w:t>
+      </w:r>
+    </w:p>
+    <w:p>
+      <w:pPr>
+        <w:ind w:leftChars="191" w:left="420"/>
+        <w:rPr>
+          <w:sz w:val="21"/>
+          <w:szCs w:val="21"/>
+        </w:rPr>
+      </w:pPr>
+      <w:r>
+        <w:rPr>
+          <w:rFonts w:hint="eastAsia"/>
+          <w:sz w:val="21"/>
+          <w:szCs w:val="21"/>
+        </w:rPr>
+        <w:t>下午</w:t>
+      </w:r>
+      <w:r>
+        <w:rPr>
+          <w:sz w:val="21"/>
+          <w:szCs w:val="21"/>
+        </w:rPr>
+        <w:t xml:space="preserve">14:28 </w:t>
+      </w:r>
+      <w:r>
+        <w:rPr>
+          <w:sz w:val="21"/>
+          <w:szCs w:val="21"/>
+          <w:highlight w:val="yellow"/>
+        </w:rPr>
+        <w:t>陈金霞在佛山地铁三号线中山公园站方向称：广东的地铁都不好 车厢晃动太大 声音太大 没有高铁速度，称外省的地铁很安静。</w:t>
+      </w:r>
+      <w:r>
+        <w:rPr>
+          <w:sz w:val="21"/>
+          <w:szCs w:val="21"/>
+        </w:rPr>
+        <w:t>（有没有可能佛山地铁三号线可以跑100km/h， 而且区间存在拐弯）</w:t>
+      </w:r>
+      <w:r>
+        <w:rPr>
+          <w:sz w:val="21"/>
+          <w:szCs w:val="21"/>
+          <w:highlight w:val="green"/>
+        </w:rPr>
+        <w:t>同时称 为什么“西约”站不在自家楼下导致自己下地铁走那么远。</w:t>
       </w:r>
     </w:p>
     <w:p>
@@ -1158,329 +2441,16 @@
           <w:sz w:val="21"/>
           <w:szCs w:val="21"/>
         </w:rPr>
-        <w:t>24年某日 奶奶家终于安装了网络（因为在此之前是卫星电视 在被不允许使用后 无奈只能使用广东广电网络的有线电视套餐）</w:t>
-      </w:r>
-    </w:p>
-    <w:p>
-      <w:pPr>
-        <w:rPr>
-          <w:sz w:val="21"/>
-          <w:szCs w:val="21"/>
-        </w:rPr>
-      </w:pPr>
-    </w:p>
-    <w:p>
-      <w:pPr>
-        <w:ind w:leftChars="200" w:left="440" w:firstLineChars="300" w:firstLine="630"/>
-        <w:rPr>
-          <w:sz w:val="21"/>
-          <w:szCs w:val="21"/>
-        </w:rPr>
-      </w:pPr>
-      <w:r>
-        <w:rPr>
-          <w:sz w:val="21"/>
-          <w:szCs w:val="21"/>
-        </w:rPr>
-        <w:t>2024年国庆期间 我和我母亲玩了两天吵架了两天 第一天吵架的内容是公交和地铁谁舒服 起因是坐地铁去广州永庆坊玩 她问我坐这么久地铁不累吗 你每天上班。 我说在怎么样也没有你每天坐2小时公交车累吧？ 她不负 非要和我说公交车没有地铁舒服。</w:t>
-      </w:r>
-    </w:p>
-    <w:p>
-      <w:pPr>
-        <w:ind w:leftChars="200" w:left="440"/>
-        <w:rPr>
-          <w:sz w:val="21"/>
-          <w:szCs w:val="21"/>
-        </w:rPr>
-      </w:pPr>
-      <w:r>
-        <w:rPr>
-          <w:sz w:val="21"/>
-          <w:szCs w:val="21"/>
-        </w:rPr>
-        <w:t xml:space="preserve"> </w:t>
-      </w:r>
-      <w:r>
-        <w:rPr>
-          <w:rFonts w:hint="eastAsia"/>
-          <w:sz w:val="21"/>
-          <w:szCs w:val="21"/>
-        </w:rPr>
-        <w:t xml:space="preserve">  国庆第二天，</w:t>
-      </w:r>
-      <w:r>
-        <w:rPr>
-          <w:sz w:val="21"/>
-          <w:szCs w:val="21"/>
-        </w:rPr>
-        <w:t>吵架的主题为艇仔粥的，在路上她说人家艇仔粥里面的配料乱七八糟 对身体不好 我一气之下又和她吵架了说你那么想要绝对的身体健康你去公园拿走人家的麦克风给人家科普养生讲座。 她气不过直接用性别一事攻击我了。  第二个吵架的内容是她觉得苹果不好，我直接用你没做过开发和适配 只会这么说。 她气不过又和我吵架了。 说我没文化 我说如果你有文化不知道精神健康重要性？</w:t>
-      </w:r>
-    </w:p>
-    <w:p>
-      <w:pPr>
-        <w:rPr>
-          <w:sz w:val="21"/>
-          <w:szCs w:val="21"/>
-        </w:rPr>
-      </w:pPr>
-      <w:r>
-        <w:rPr>
-          <w:sz w:val="21"/>
-          <w:szCs w:val="21"/>
-        </w:rPr>
-        <w:t xml:space="preserve"> </w:t>
-      </w:r>
-    </w:p>
-    <w:p>
-      <w:pPr>
-        <w:ind w:leftChars="200" w:left="440" w:firstLineChars="200" w:firstLine="420"/>
-        <w:rPr>
-          <w:sz w:val="21"/>
-          <w:szCs w:val="21"/>
-        </w:rPr>
-      </w:pPr>
-      <w:r>
-        <w:rPr>
-          <w:sz w:val="21"/>
-          <w:szCs w:val="21"/>
-        </w:rPr>
-        <w:t xml:space="preserve">2025年大年初一，  我仅仅只是一件衣服前后穿反了 我没有情商的母亲就大声说出来穿反了。（该睡衣没有任何明显图案和标识） </w:t>
-      </w:r>
-    </w:p>
-    <w:p>
-      <w:pPr>
-        <w:ind w:leftChars="200" w:left="440"/>
-        <w:rPr>
-          <w:sz w:val="21"/>
-          <w:szCs w:val="21"/>
-        </w:rPr>
-      </w:pPr>
-      <w:r>
-        <w:rPr>
-          <w:rFonts w:hint="eastAsia"/>
-          <w:sz w:val="21"/>
-          <w:szCs w:val="21"/>
-        </w:rPr>
-        <w:t>然后我就说回去并坦言</w:t>
-      </w:r>
-      <w:r>
-        <w:rPr>
-          <w:sz w:val="21"/>
-          <w:szCs w:val="21"/>
-        </w:rPr>
-        <w:t xml:space="preserve"> 如果一个产品用户频繁出问题 那就是设计师的问题。 同时举例 如果一条马路 如果10辆车有九辆车通过都失控 那么就是马路设计有问题。 我那傻逼父亲也许是穷惯了没有自信 什么都只考虑是不是自己的问题并称： 那就是那九辆车的问题 为什么剩下一辆没有出事故。</w:t>
-      </w:r>
-    </w:p>
-    <w:p>
-      <w:pPr>
-        <w:ind w:left="420"/>
-        <w:rPr>
-          <w:sz w:val="21"/>
-          <w:szCs w:val="21"/>
-        </w:rPr>
-      </w:pPr>
-      <w:r>
-        <w:rPr>
-          <w:sz w:val="21"/>
-          <w:szCs w:val="21"/>
-        </w:rPr>
-        <w:t xml:space="preserve">  </w:t>
-      </w:r>
-      <w:r>
-        <w:rPr>
-          <w:rFonts w:hint="eastAsia"/>
-          <w:sz w:val="21"/>
-          <w:szCs w:val="21"/>
-        </w:rPr>
-        <w:t xml:space="preserve">  </w:t>
-      </w:r>
-      <w:r>
-        <w:rPr>
-          <w:sz w:val="21"/>
-          <w:szCs w:val="21"/>
-        </w:rPr>
-        <w:t xml:space="preserve">然后，话题扯到了反抗。 我说为什么南京大屠杀几个日本兵可以押送几千上万个南京民众？ 如果反抗就不会那么多伤亡。 我父亲愚蠢的认知觉得押送是那机关枪压的。 但是正常情况下机关枪十分沉重 无法拿着射击 押送仅仅是拿着步枪。 他还是觉得反抗没有用 接着我说：抗美援朝中美差距这么大情况下依然反抗成功。 然后又让他看看外面的世界 让他知道什么是发达国家 （免费医疗 等福利 ） 它还是不以为然觉得能吃饭 能出行方便就是发达。 并说以前吃不上肉 如今吃上了就是发达。  然后说我学历低（无非就是他们精神压迫变相害的） </w:t>
-      </w:r>
-      <w:r>
-        <w:rPr>
-          <w:rFonts w:hint="eastAsia"/>
-          <w:sz w:val="21"/>
-          <w:szCs w:val="21"/>
-        </w:rPr>
-        <w:t>说看太多墙外负面新闻导致的。</w:t>
-      </w:r>
-      <w:r>
-        <w:rPr>
-          <w:sz w:val="21"/>
-          <w:szCs w:val="21"/>
-        </w:rPr>
-        <w:t xml:space="preserve"> 然后我</w:t>
-      </w:r>
-      <w:r>
-        <w:rPr>
-          <w:sz w:val="21"/>
-          <w:szCs w:val="21"/>
-        </w:rPr>
-        <w:lastRenderedPageBreak/>
-        <w:t>就无语了 油盐不进属于是。</w:t>
-      </w:r>
-    </w:p>
-    <w:p>
-      <w:pPr>
-        <w:rPr>
-          <w:sz w:val="21"/>
-          <w:szCs w:val="21"/>
-        </w:rPr>
-      </w:pPr>
-    </w:p>
-    <w:p>
-      <w:pPr>
-        <w:ind w:left="420" w:firstLineChars="200" w:firstLine="420"/>
-        <w:rPr>
-          <w:sz w:val="21"/>
-          <w:szCs w:val="21"/>
-        </w:rPr>
-      </w:pPr>
-      <w:r>
-        <w:rPr>
-          <w:sz w:val="21"/>
-          <w:szCs w:val="21"/>
-        </w:rPr>
-        <w:t>2025年大年初三，母亲说 说别人儿子这么厉害 上剑桥大学，我笑而不语，先不说你不努力吧 就他们两个穿衣打扮为人处事 一看就知道是穷</w:t>
-      </w:r>
-      <w:r>
-        <w:rPr>
-          <w:rFonts w:hint="eastAsia"/>
-          <w:sz w:val="21"/>
-          <w:szCs w:val="21"/>
-        </w:rPr>
-        <w:t>人</w:t>
-      </w:r>
-      <w:r>
-        <w:rPr>
-          <w:sz w:val="21"/>
-          <w:szCs w:val="21"/>
-        </w:rPr>
-        <w:t>一去到</w:t>
-      </w:r>
-      <w:r>
-        <w:rPr>
-          <w:rFonts w:hint="eastAsia"/>
-          <w:sz w:val="21"/>
-          <w:szCs w:val="21"/>
-        </w:rPr>
-        <w:t>驻华</w:t>
-      </w:r>
-      <w:r>
-        <w:rPr>
-          <w:sz w:val="21"/>
-          <w:szCs w:val="21"/>
-        </w:rPr>
-        <w:t>领事馆 人家签证官就</w:t>
-      </w:r>
-      <w:r>
-        <w:rPr>
-          <w:rFonts w:hint="eastAsia"/>
-          <w:sz w:val="21"/>
-          <w:szCs w:val="21"/>
-        </w:rPr>
-        <w:t>已经</w:t>
-      </w:r>
-      <w:r>
-        <w:rPr>
-          <w:sz w:val="21"/>
-          <w:szCs w:val="21"/>
-        </w:rPr>
-        <w:t>70%</w:t>
-      </w:r>
-      <w:r>
-        <w:rPr>
-          <w:rFonts w:hint="eastAsia"/>
-          <w:sz w:val="21"/>
-          <w:szCs w:val="21"/>
-        </w:rPr>
-        <w:t>的概率决定</w:t>
-      </w:r>
-      <w:r>
-        <w:rPr>
-          <w:sz w:val="21"/>
-          <w:szCs w:val="21"/>
-        </w:rPr>
-        <w:t>不盖章。</w:t>
-      </w:r>
-      <w:r>
-        <w:rPr>
-          <w:rFonts w:hint="eastAsia"/>
-          <w:sz w:val="21"/>
-          <w:szCs w:val="21"/>
-          <w:highlight w:val="green"/>
-        </w:rPr>
-        <w:t>签证官</w:t>
-      </w:r>
-      <w:r>
-        <w:rPr>
-          <w:sz w:val="21"/>
-          <w:szCs w:val="21"/>
-          <w:highlight w:val="green"/>
-        </w:rPr>
-        <w:t>一问有车吗</w:t>
-      </w:r>
-      <w:r>
-        <w:rPr>
-          <w:rFonts w:hint="eastAsia"/>
-          <w:sz w:val="21"/>
-          <w:szCs w:val="21"/>
-          <w:highlight w:val="green"/>
-        </w:rPr>
-        <w:t>：</w:t>
-      </w:r>
-      <w:r>
-        <w:rPr>
-          <w:sz w:val="21"/>
-          <w:szCs w:val="21"/>
-          <w:highlight w:val="green"/>
-        </w:rPr>
-        <w:t>没有； 年收入多少</w:t>
-      </w:r>
-      <w:r>
-        <w:rPr>
-          <w:rFonts w:hint="eastAsia"/>
-          <w:sz w:val="21"/>
-          <w:szCs w:val="21"/>
-          <w:highlight w:val="green"/>
-        </w:rPr>
-        <w:t>？</w:t>
-      </w:r>
-      <w:r>
-        <w:rPr>
-          <w:sz w:val="21"/>
-          <w:szCs w:val="21"/>
-          <w:highlight w:val="green"/>
-        </w:rPr>
-        <w:t xml:space="preserve"> 10万； 一个人？ ； 不是 我们两个人加起来</w:t>
-      </w:r>
-      <w:r>
-        <w:rPr>
-          <w:sz w:val="21"/>
-          <w:szCs w:val="21"/>
-        </w:rPr>
-        <w:t>。就算你拿着入学证明过去 人家也会觉得是想要留在那。</w:t>
-      </w:r>
-    </w:p>
-    <w:p>
-      <w:pPr>
-        <w:rPr>
-          <w:sz w:val="21"/>
-          <w:szCs w:val="21"/>
-        </w:rPr>
-      </w:pPr>
-      <w:r>
-        <w:rPr>
-          <w:sz w:val="21"/>
-          <w:szCs w:val="21"/>
-        </w:rPr>
-        <w:t xml:space="preserve">      </w:t>
-      </w:r>
+        <w:t>2025年2月29日晚 我母亲在追问3-4天前的晚上是不是吃泡面了（那几天不在家没办法问），并声称吃宵夜对身体不好（乐）</w:t>
+      </w:r>
+    </w:p>
+    <w:p>
+      <w:pPr>
+        <w:rPr>
+          <w:sz w:val="21"/>
+          <w:szCs w:val="21"/>
+        </w:rPr>
+      </w:pPr>
     </w:p>
     <w:p>
       <w:pPr>
@@ -1495,174 +2465,55 @@
           <w:sz w:val="21"/>
           <w:szCs w:val="21"/>
         </w:rPr>
-        <w:t>2025年大年初四？（2月2日） 亲戚陈见好的女儿的孩子前往佛山世纪莲玩，在其中一桥下捡了一个很大的气球（氢气）  在等公交车时 我另外一个亲戚（陈金霞）提出我来拿气球 我称会尴尬 ，亲戚（陈金霞）称这有什么尴尬的。 于是我回“为什么要用你的感觉定义这个世界”随后吵闹结束。 气球由（陈见好）拿着 上公交车后 果不其然 司机询问是不是氢气。 然后不给拿上车。</w:t>
-      </w:r>
-    </w:p>
-    <w:p>
-      <w:pPr>
-        <w:rPr>
-          <w:sz w:val="21"/>
-          <w:szCs w:val="21"/>
-        </w:rPr>
-      </w:pPr>
-    </w:p>
-    <w:p>
-      <w:pPr>
-        <w:ind w:leftChars="200" w:left="440" w:firstLineChars="200" w:firstLine="420"/>
-        <w:rPr>
-          <w:sz w:val="21"/>
-          <w:szCs w:val="21"/>
-        </w:rPr>
-      </w:pPr>
-      <w:r>
-        <w:rPr>
-          <w:sz w:val="21"/>
-          <w:szCs w:val="21"/>
-        </w:rPr>
-        <w:t>2025年 2</w:t>
-      </w:r>
-      <w:r>
-        <w:rPr>
-          <w:rFonts w:hint="eastAsia"/>
-          <w:sz w:val="21"/>
-          <w:szCs w:val="21"/>
-        </w:rPr>
-        <w:t>月</w:t>
-      </w:r>
-      <w:r>
-        <w:rPr>
-          <w:sz w:val="21"/>
-          <w:szCs w:val="21"/>
-        </w:rPr>
-        <w:t>3日大年初六下午 亲戚（陈金霞）下午玩到六点多 随家人回家 一回到家称我不会做饭 不做饭。 于是因此事故意刺激我（如果你要求我做饭为何不打电话给我询问是否要做饭）</w:t>
-      </w:r>
-    </w:p>
-    <w:p>
-      <w:pPr>
-        <w:ind w:leftChars="200" w:left="440"/>
-        <w:rPr>
-          <w:sz w:val="21"/>
-          <w:szCs w:val="21"/>
-        </w:rPr>
-      </w:pPr>
-      <w:r>
-        <w:rPr>
-          <w:rFonts w:hint="eastAsia"/>
-          <w:sz w:val="21"/>
-          <w:szCs w:val="21"/>
-        </w:rPr>
-        <w:t>中午，我父亲在我奶奶家睡觉</w:t>
-      </w:r>
-      <w:r>
-        <w:rPr>
-          <w:sz w:val="21"/>
-          <w:szCs w:val="21"/>
-        </w:rPr>
-        <w:t xml:space="preserve"> 我已经没有发出任何声音，电脑声音关闭在房间内玩。 出来开门小声（已经开门好了）出来后我奶奶大声称 那么吵干嘛 于是因此事我瞬间大怒 冲过去掐脖子</w:t>
-      </w:r>
-    </w:p>
-    <w:p>
-      <w:pPr>
-        <w:rPr>
-          <w:sz w:val="21"/>
-          <w:szCs w:val="21"/>
-        </w:rPr>
-      </w:pPr>
-    </w:p>
-    <w:p>
-      <w:pPr>
-        <w:ind w:left="420" w:firstLineChars="200" w:firstLine="420"/>
-        <w:rPr>
-          <w:sz w:val="21"/>
-          <w:szCs w:val="21"/>
-        </w:rPr>
-      </w:pPr>
-      <w:r>
-        <w:rPr>
-          <w:sz w:val="21"/>
-          <w:szCs w:val="21"/>
-        </w:rPr>
-        <w:t>2025.2.4 一大早 起床穿衣服母亲称头发乱像乞丐（我都还没有出门准备好 乱又有错吗 一大早就故意贬低我） ； 随后我前往奶奶家吃早餐； 由于昨晚手机没电我只能前往奶奶家充电（昨晚没有携带充电器） 一到奶奶家 陈见好，奶奶一行人以没吃早餐唯有对我进行批评。 我称没电和煤气有什么关系。 随后我进行解释。 他们继续无理取闹称我是说你父亲</w:t>
-      </w:r>
-    </w:p>
-    <w:p>
-      <w:pPr>
-        <w:ind w:left="420" w:firstLineChars="200" w:firstLine="420"/>
-        <w:rPr>
-          <w:sz w:val="21"/>
-          <w:szCs w:val="21"/>
-        </w:rPr>
-      </w:pPr>
-    </w:p>
-    <w:p>
-      <w:pPr>
-        <w:ind w:leftChars="191" w:left="420" w:firstLineChars="200" w:firstLine="420"/>
-        <w:rPr>
-          <w:sz w:val="21"/>
-          <w:szCs w:val="21"/>
-        </w:rPr>
-      </w:pPr>
-      <w:r>
-        <w:rPr>
-          <w:rFonts w:hint="eastAsia"/>
-          <w:sz w:val="21"/>
-          <w:szCs w:val="21"/>
-        </w:rPr>
-        <w:t>同日中午</w:t>
-      </w:r>
-      <w:r>
-        <w:rPr>
-          <w:sz w:val="21"/>
-          <w:szCs w:val="21"/>
-        </w:rPr>
-        <w:t>11:35 顺德李禧记辉蹦砂。  亲戚陈金霞在餐厅里鸡蛋里挑骨头 对服务员说你不要推销 我不要  随后嫌弃饭餐（鱼饼）形状不好看和宣传图不符合。</w:t>
-      </w:r>
-    </w:p>
-    <w:p>
-      <w:pPr>
-        <w:ind w:leftChars="191" w:left="420"/>
-        <w:rPr>
-          <w:sz w:val="21"/>
-          <w:szCs w:val="21"/>
-        </w:rPr>
-      </w:pPr>
-      <w:r>
-        <w:rPr>
-          <w:rFonts w:hint="eastAsia"/>
-          <w:sz w:val="21"/>
-          <w:szCs w:val="21"/>
-        </w:rPr>
-        <w:t>下午</w:t>
-      </w:r>
-      <w:r>
-        <w:rPr>
-          <w:sz w:val="21"/>
-          <w:szCs w:val="21"/>
-        </w:rPr>
-        <w:t xml:space="preserve">14:28 </w:t>
-      </w:r>
-      <w:r>
-        <w:rPr>
-          <w:sz w:val="21"/>
-          <w:szCs w:val="21"/>
-          <w:highlight w:val="yellow"/>
-        </w:rPr>
-        <w:t>陈金霞在佛山地铁三号线中山公园站方向称：广东的地铁都不好 车厢晃动太大 声音太大 没有高铁速度，称外省的地铁很安静。</w:t>
-      </w:r>
-      <w:r>
-        <w:rPr>
-          <w:sz w:val="21"/>
-          <w:szCs w:val="21"/>
-        </w:rPr>
-        <w:t>（有没有可能佛山地铁三号线可以跑100km/h， 而且区间存在拐弯）</w:t>
-      </w:r>
-      <w:r>
-        <w:rPr>
-          <w:sz w:val="21"/>
-          <w:szCs w:val="21"/>
-          <w:highlight w:val="green"/>
-        </w:rPr>
-        <w:t>同时称 为什么“西约”站不在自家楼下导致自己下地铁走那么远。</w:t>
+        <w:t>2025年3月16日 我中午和奶奶说晚上回来喝汤。 然后就去广州和朋友玩。 晚上8:30和往常一样到家，我专门回奶奶家</w:t>
+      </w:r>
+      <w:proofErr w:type="gramStart"/>
+      <w:r>
+        <w:rPr>
+          <w:sz w:val="21"/>
+          <w:szCs w:val="21"/>
+        </w:rPr>
+        <w:t>喝个汤</w:t>
+      </w:r>
+      <w:proofErr w:type="gramEnd"/>
+      <w:r>
+        <w:rPr>
+          <w:sz w:val="21"/>
+          <w:szCs w:val="21"/>
+        </w:rPr>
+        <w:t xml:space="preserve"> tm给我倒了 傻逼我气不过 ，要求</w:t>
+      </w:r>
+      <w:proofErr w:type="gramStart"/>
+      <w:r>
+        <w:rPr>
+          <w:sz w:val="21"/>
+          <w:szCs w:val="21"/>
+        </w:rPr>
+        <w:t>第二天补喝紫菜</w:t>
+      </w:r>
+      <w:proofErr w:type="gramEnd"/>
+      <w:r>
+        <w:rPr>
+          <w:sz w:val="21"/>
+          <w:szCs w:val="21"/>
+        </w:rPr>
+        <w:t>汤 ，同时吃了点炒饭。 临走时，我问我父亲有没有来吃饭 我奶奶说我父亲拿了一套衣服（佛山50km徒步）的 说我不去 ，煞笔 我为什么要去？ 交钱去一点奖品没有 去个鸡吧。 我听着就来气准备</w:t>
+      </w:r>
+      <w:proofErr w:type="gramStart"/>
+      <w:r>
+        <w:rPr>
+          <w:sz w:val="21"/>
+          <w:szCs w:val="21"/>
+        </w:rPr>
+        <w:t>拿瓶王老吉</w:t>
+      </w:r>
+      <w:proofErr w:type="gramEnd"/>
+      <w:r>
+        <w:rPr>
+          <w:sz w:val="21"/>
+          <w:szCs w:val="21"/>
+        </w:rPr>
+        <w:t>走人的 我直接砸地上要求他自己打扫，同时重复明天的要求</w:t>
       </w:r>
     </w:p>
     <w:p>
@@ -1686,16 +2537,24 @@
           <w:sz w:val="21"/>
           <w:szCs w:val="21"/>
         </w:rPr>
-        <w:t>2025年2月29日晚 我母亲在追问3-4天前的晚上是不是吃泡面了（那几天不在家没办法问），并声称吃宵夜对身体不好（乐）</w:t>
-      </w:r>
-    </w:p>
-    <w:p>
-      <w:pPr>
-        <w:rPr>
-          <w:sz w:val="21"/>
-          <w:szCs w:val="21"/>
-        </w:rPr>
-      </w:pPr>
+        <w:t>2025年4.13 我母亲从广西回来 一回到家就骂我发神经反锁家门 并称我带耳机听不见敲门声随后对我进行</w:t>
+      </w:r>
+      <w:proofErr w:type="gramStart"/>
+      <w:r>
+        <w:rPr>
+          <w:sz w:val="21"/>
+          <w:szCs w:val="21"/>
+        </w:rPr>
+        <w:t>一些列</w:t>
+      </w:r>
+      <w:proofErr w:type="gramEnd"/>
+      <w:r>
+        <w:rPr>
+          <w:sz w:val="21"/>
+          <w:szCs w:val="21"/>
+        </w:rPr>
+        <w:t>辱骂 并扬言要我和父亲滚回乡下。</w:t>
+      </w:r>
     </w:p>
     <w:p>
       <w:pPr>
@@ -1705,21 +2564,6 @@
           <w:szCs w:val="21"/>
         </w:rPr>
       </w:pPr>
-      <w:r>
-        <w:rPr>
-          <w:sz w:val="21"/>
-          <w:szCs w:val="21"/>
-        </w:rPr>
-        <w:t>2025年3月16日 我中午和奶奶说晚上回来喝汤。 然后就去广州和朋友玩。 晚上8:30和往常一样到家，我专门回奶奶家喝个汤 tm给我倒了 傻逼我气不过 ，要求第二天补喝紫菜汤 ，同时吃了点炒饭。 临走时，我问我父亲有没有来吃饭 我奶奶说我父亲拿了一套衣服（佛山50km徒步）的 说我不去 ，煞笔 我为什么要去？ 交钱去一点奖品没有 去个鸡吧。 我听着就来气准备拿瓶王老吉走人的 我直接砸地上要求他自己打扫，同时重复明天的要求</w:t>
-      </w:r>
-    </w:p>
-    <w:p>
-      <w:pPr>
-        <w:rPr>
-          <w:sz w:val="21"/>
-          <w:szCs w:val="21"/>
-        </w:rPr>
-      </w:pPr>
     </w:p>
     <w:p>
       <w:pPr>
@@ -1731,37 +2575,29 @@
       </w:pPr>
       <w:r>
         <w:rPr>
-          <w:sz w:val="21"/>
-          <w:szCs w:val="21"/>
-        </w:rPr>
-        <w:lastRenderedPageBreak/>
-        <w:t>2025年4.13 我母亲从广西回来 一回到家就骂我发神经反锁家门 并称我带耳机听不见敲门声随后对我进行一些列辱骂 并扬言要我和父亲滚回乡下。</w:t>
-      </w:r>
-    </w:p>
-    <w:p>
-      <w:pPr>
-        <w:ind w:left="420" w:firstLine="420"/>
-        <w:rPr>
-          <w:sz w:val="21"/>
-          <w:szCs w:val="21"/>
-        </w:rPr>
-      </w:pPr>
-    </w:p>
-    <w:p>
-      <w:pPr>
-        <w:ind w:left="420" w:firstLine="420"/>
-        <w:rPr>
-          <w:sz w:val="21"/>
-          <w:szCs w:val="21"/>
-        </w:rPr>
-      </w:pPr>
-      <w:r>
-        <w:rPr>
-          <w:rFonts w:hint="eastAsia"/>
-          <w:sz w:val="21"/>
-          <w:szCs w:val="21"/>
-        </w:rPr>
-        <w:t xml:space="preserve">2025年，5月11日下午。 我母亲发疯的说我用了她烘干机（ 烘干机她自己不用，哪来存放衣服，我需要拿来烘干我用于RLE的衣物。因为她的接受能力不可能理解这个）我就简略的说我有衣服要烘干。 她说我用她干烘机有神经病。 我大怒，用我毕生最大的声音大喊 </w:t>
+          <w:rFonts w:hint="eastAsia"/>
+          <w:sz w:val="21"/>
+          <w:szCs w:val="21"/>
+        </w:rPr>
+        <w:t>2025年，5月11日下午。 我母亲发疯的说我用了她烘干机（ 烘干机她自己不用，哪来存放衣服，我需要拿来烘干我用于RLE的衣物。因为她的接受能力不可能理解这个）我就简略的说我有衣服要烘干。 她说我用她</w:t>
+      </w:r>
+      <w:proofErr w:type="gramStart"/>
+      <w:r>
+        <w:rPr>
+          <w:rFonts w:hint="eastAsia"/>
+          <w:sz w:val="21"/>
+          <w:szCs w:val="21"/>
+        </w:rPr>
+        <w:t>干烘机有</w:t>
+      </w:r>
+      <w:proofErr w:type="gramEnd"/>
+      <w:r>
+        <w:rPr>
+          <w:rFonts w:hint="eastAsia"/>
+          <w:sz w:val="21"/>
+          <w:szCs w:val="21"/>
+        </w:rPr>
+        <w:t xml:space="preserve">神经病。 我大怒，用我毕生最大的声音大喊 </w:t>
       </w:r>
       <w:r>
         <w:rPr>
@@ -1869,6 +2705,7 @@
         </w:rPr>
         <w:t>，因前一晚空调仍然漏水，我母亲为我房间拖地（我已经拖完一次了） 她问我是不是空调开太低了？ 我顿时无语回到 我开30摄氏度都漏水 和温度有啥关系。 她顿时感觉智商受到侮辱于是继续产生争执，期间我质问</w:t>
       </w:r>
+      <w:proofErr w:type="gramStart"/>
       <w:r>
         <w:rPr>
           <w:sz w:val="21"/>
@@ -1876,6 +2713,7 @@
         </w:rPr>
         <w:t>”</w:t>
       </w:r>
+      <w:proofErr w:type="gramEnd"/>
       <w:r>
         <w:rPr>
           <w:rFonts w:hint="eastAsia"/>
@@ -1892,7 +2730,51 @@
           <w:sz w:val="21"/>
           <w:szCs w:val="21"/>
         </w:rPr>
-        <w:t>为什么不敢下个知乎 小红书去看正确的价值观 接受正确的知识引导，非要看你的抖音？ 中国大陆给你搞了个防火墙，你自己给你自己也搞了一个防火墙，把你困在文革时期。</w:t>
+        <w:t>为什么不敢</w:t>
+      </w:r>
+      <w:proofErr w:type="gramStart"/>
+      <w:r>
+        <w:rPr>
+          <w:rFonts w:hint="eastAsia"/>
+          <w:b/>
+          <w:bCs/>
+          <w:sz w:val="21"/>
+          <w:szCs w:val="21"/>
+        </w:rPr>
+        <w:t>下个知乎</w:t>
+      </w:r>
+      <w:proofErr w:type="gramEnd"/>
+      <w:r>
+        <w:rPr>
+          <w:rFonts w:hint="eastAsia"/>
+          <w:b/>
+          <w:bCs/>
+          <w:sz w:val="21"/>
+          <w:szCs w:val="21"/>
+        </w:rPr>
+        <w:t xml:space="preserve"> 小红书去</w:t>
+      </w:r>
+      <w:proofErr w:type="gramStart"/>
+      <w:r>
+        <w:rPr>
+          <w:rFonts w:hint="eastAsia"/>
+          <w:b/>
+          <w:bCs/>
+          <w:sz w:val="21"/>
+          <w:szCs w:val="21"/>
+        </w:rPr>
+        <w:t>看正确</w:t>
+      </w:r>
+      <w:proofErr w:type="gramEnd"/>
+      <w:r>
+        <w:rPr>
+          <w:rFonts w:hint="eastAsia"/>
+          <w:b/>
+          <w:bCs/>
+          <w:sz w:val="21"/>
+          <w:szCs w:val="21"/>
+        </w:rPr>
+        <w:t>的价值观 接受正确的知识引导，非要看你的抖音？ 中国大陆给你搞了个防火墙，你自己给你自己也搞了一个防火墙，把你困在文革时期。</w:t>
       </w:r>
       <w:r>
         <w:rPr>

--- a/stupid elders, lol.docx
+++ b/stupid elders, lol.docx
@@ -591,7 +591,6 @@
       <w:pPr>
         <w:ind w:leftChars="291" w:left="640"/>
         <w:rPr>
-          <w:rFonts w:hint="eastAsia"/>
           <w:sz w:val="21"/>
           <w:szCs w:val="21"/>
         </w:rPr>
@@ -662,7 +661,6 @@
     <w:p>
       <w:pPr>
         <w:rPr>
-          <w:rFonts w:hint="eastAsia"/>
           <w:sz w:val="21"/>
           <w:szCs w:val="21"/>
         </w:rPr>
@@ -2685,7 +2683,8 @@
       <w:pPr>
         <w:ind w:left="420" w:firstLine="420"/>
         <w:rPr>
-          <w:rFonts w:hint="eastAsia"/>
+          <w:b/>
+          <w:bCs/>
           <w:sz w:val="21"/>
           <w:szCs w:val="21"/>
         </w:rPr>
@@ -2784,6 +2783,182 @@
           <w:szCs w:val="21"/>
         </w:rPr>
         <w:t>”</w:t>
+      </w:r>
+    </w:p>
+    <w:p>
+      <w:pPr>
+        <w:ind w:left="420" w:firstLine="420"/>
+        <w:rPr>
+          <w:b/>
+          <w:bCs/>
+          <w:sz w:val="21"/>
+          <w:szCs w:val="21"/>
+        </w:rPr>
+      </w:pPr>
+    </w:p>
+    <w:p>
+      <w:pPr>
+        <w:ind w:left="420" w:firstLine="420"/>
+        <w:rPr>
+          <w:rFonts w:hint="eastAsia"/>
+          <w:sz w:val="21"/>
+          <w:szCs w:val="21"/>
+        </w:rPr>
+      </w:pPr>
+      <w:r>
+        <w:rPr>
+          <w:rFonts w:hint="eastAsia"/>
+          <w:b/>
+          <w:bCs/>
+          <w:sz w:val="21"/>
+          <w:szCs w:val="21"/>
+        </w:rPr>
+        <w:t>2025年9月21日星期日，</w:t>
+      </w:r>
+      <w:r>
+        <w:rPr>
+          <w:rFonts w:hint="eastAsia"/>
+          <w:b/>
+          <w:bCs/>
+          <w:sz w:val="21"/>
+          <w:szCs w:val="21"/>
+        </w:rPr>
+        <w:t>上午9：00</w:t>
+      </w:r>
+      <w:r>
+        <w:rPr>
+          <w:rFonts w:hint="eastAsia"/>
+          <w:b/>
+          <w:bCs/>
+          <w:sz w:val="21"/>
+          <w:szCs w:val="21"/>
+        </w:rPr>
+        <w:t>奶奶三女儿陈见好称从清远市英德市邮寄了食物来我奶奶</w:t>
+      </w:r>
+      <w:proofErr w:type="gramStart"/>
+      <w:r>
+        <w:rPr>
+          <w:rFonts w:hint="eastAsia"/>
+          <w:b/>
+          <w:bCs/>
+          <w:sz w:val="21"/>
+          <w:szCs w:val="21"/>
+        </w:rPr>
+        <w:t>家小区</w:t>
+      </w:r>
+      <w:proofErr w:type="gramEnd"/>
+      <w:r>
+        <w:rPr>
+          <w:rFonts w:hint="eastAsia"/>
+          <w:b/>
+          <w:bCs/>
+          <w:sz w:val="21"/>
+          <w:szCs w:val="21"/>
+        </w:rPr>
+        <w:t>广东省佛山市的家。 刚收到快递短信已派送结束就立刻打电话给我奶奶要求去拿，随后奶奶命令我去拿，我称没有这么快要等。它不听说我</w:t>
+      </w:r>
+      <w:proofErr w:type="gramStart"/>
+      <w:r>
+        <w:rPr>
+          <w:rFonts w:hint="eastAsia"/>
+          <w:b/>
+          <w:bCs/>
+          <w:sz w:val="21"/>
+          <w:szCs w:val="21"/>
+        </w:rPr>
+        <w:t>懒于是</w:t>
+      </w:r>
+      <w:proofErr w:type="gramEnd"/>
+      <w:r>
+        <w:rPr>
+          <w:rFonts w:hint="eastAsia"/>
+          <w:b/>
+          <w:bCs/>
+          <w:sz w:val="21"/>
+          <w:szCs w:val="21"/>
+        </w:rPr>
+        <w:t>我一气之下将手机摔至桌子上，</w:t>
+      </w:r>
+      <w:r>
+        <w:rPr>
+          <w:rFonts w:hint="eastAsia"/>
+          <w:b/>
+          <w:bCs/>
+          <w:sz w:val="21"/>
+          <w:szCs w:val="21"/>
+        </w:rPr>
+        <w:t>逼得我怒轰，随后我下楼至菜鸟驿站查看发现到站快递堆成小山，随后我上楼回家怒斥。 直至上午11：00快递才成功取件。</w:t>
+      </w:r>
+      <w:r>
+        <w:rPr>
+          <w:rFonts w:hint="eastAsia"/>
+          <w:b/>
+          <w:bCs/>
+          <w:sz w:val="21"/>
+          <w:szCs w:val="21"/>
+          <w:highlight w:val="yellow"/>
+        </w:rPr>
+        <w:t>（我寻思这么急干</w:t>
+      </w:r>
+      <w:r>
+        <w:rPr>
+          <w:rFonts w:hint="eastAsia"/>
+          <w:b/>
+          <w:bCs/>
+          <w:sz w:val="21"/>
+          <w:szCs w:val="21"/>
+          <w:highlight w:val="yellow"/>
+        </w:rPr>
+        <w:lastRenderedPageBreak/>
+        <w:t>啥，你如果着急</w:t>
+      </w:r>
+      <w:proofErr w:type="gramStart"/>
+      <w:r>
+        <w:rPr>
+          <w:rFonts w:hint="eastAsia"/>
+          <w:b/>
+          <w:bCs/>
+          <w:sz w:val="21"/>
+          <w:szCs w:val="21"/>
+          <w:highlight w:val="yellow"/>
+        </w:rPr>
+        <w:t>你发顺丰</w:t>
+      </w:r>
+      <w:proofErr w:type="gramEnd"/>
+      <w:r>
+        <w:rPr>
+          <w:rFonts w:hint="eastAsia"/>
+          <w:b/>
+          <w:bCs/>
+          <w:sz w:val="21"/>
+          <w:szCs w:val="21"/>
+          <w:highlight w:val="yellow"/>
+        </w:rPr>
+        <w:t xml:space="preserve">不行吗，发普通快递慢，到菜鸟驿站必然要排队，你以为不用排队一到菜鸟驿站立刻就给你？ </w:t>
+      </w:r>
+      <w:proofErr w:type="gramStart"/>
+      <w:r>
+        <w:rPr>
+          <w:rFonts w:hint="eastAsia"/>
+          <w:b/>
+          <w:bCs/>
+          <w:sz w:val="21"/>
+          <w:szCs w:val="21"/>
+          <w:highlight w:val="yellow"/>
+        </w:rPr>
+        <w:t>蠢还是</w:t>
+      </w:r>
+      <w:proofErr w:type="gramEnd"/>
+      <w:r>
+        <w:rPr>
+          <w:rFonts w:hint="eastAsia"/>
+          <w:b/>
+          <w:bCs/>
+          <w:sz w:val="21"/>
+          <w:szCs w:val="21"/>
+          <w:highlight w:val="yellow"/>
+        </w:rPr>
+        <w:t>坏？ 是故意想制造吵架？）</w:t>
       </w:r>
     </w:p>
     <w:sectPr>
